--- a/T.docx
+++ b/T.docx
@@ -6,284 +6,17 @@
       <w:pPr>
         <w:pStyle w:val="1"/>
         <w:spacing w:before="480" w:after="0"/>
-        <w:rPr/>
+        <w:rPr>
+          <w:sz w:val="18"/>
+          <w:szCs w:val="18"/>
+        </w:rPr>
       </w:pPr>
       <w:r>
-        <w:rPr/>
-        <w:t>[0]:(0*(-(0*(-(-0*sin(theta1)*sin(theta2) + cos(theta1)*cos(theta2))*sin(theta3) + 0*(-0*sin(theta1)*cos(theta2) - sin(theta2)*cos(theta1))*cos(theta3) - 1.0*sin(theta1)*cos(theta3))*sin(theta4) + ((-0*sin(theta1)*sin(theta2) + cos(theta1)*cos(theta2))*cos(theta3) + 0*(-0*sin(theta1)*cos(theta2) - sin(theta2)*cos(theta1))*sin(theta3) - 1.0*sin(theta1)*sin(theta3))*cos(theta4) + 1.0*(0*sin(theta1)*cos(theta2) - 0*sin(theta1) + 1.0*sin(theta2)*cos(theta1))*sin(theta4))*sin(theta5) + 0*(0*(-(-0*sin(theta1)*sin(theta2) + cos(theta1)*cos(theta2))*sin(theta3) + 0*(-0*sin(theta1)*cos(theta2) - sin(theta2)*cos(theta1))*cos(theta3) - 1.0*sin(theta1)*cos(theta3))*cos(theta4) - ((-0*sin(theta1)*sin(theta2) + cos(theta1)*cos(theta2))*cos(theta3) + 0*(-0*sin(theta1)*cos(theta2) - sin(theta2)*cos(theta1))*sin(theta3) - 1.0*sin(theta1)*sin(theta3))*sin(theta4) + 1.0*(0*sin(theta1)*cos(theta2) - 0*sin(theta1) + 1.0*sin(theta2)*cos(theta1))*cos(theta4))*cos(theta5) - 1.0*(1.0*(-0*sin(theta1)*sin(theta2) + cos(theta1)*cos(theta2))*sin(theta3) - 0*(-0*sin(theta1)*cos(theta2) - sin(theta2)*cos(theta1))*cos(theta3) + 0*sin(theta1)*cos(theta2) + 1.0*sin(theta1)*cos(theta3) - 0*sin(theta1) + 0*sin(theta2)*cos(theta1))*cos(theta5))*sin(theta6) + 1.0*((0*(-(-0*sin(theta1)*sin(theta2) + cos(theta1)*cos(theta2))*sin(theta3) + 0*(-0*sin(theta1)*cos(theta2) - sin(theta2)*cos(theta1))*cos(theta3) - 1.0*sin(theta1)*cos(theta3))*sin(theta4) + ((-0*sin(theta1)*sin(theta2) + cos(theta1)*cos(theta2))*cos(theta3) + 0*(-0*sin(theta1)*cos(theta2) - sin(theta2)*cos(theta1))*sin(theta3) - 1.0*sin(theta1)*sin(theta3))*cos(theta4) + 1.0*(0*sin(theta1)*cos(theta2) - 0*sin(theta1) + 1.0*sin(theta2)*cos(theta1))*sin(theta4))*cos(theta5) + 0*(0*(-(-0*sin(theta1)*sin(theta2) + cos(theta1)*cos(theta2))*sin(theta3) + 0*(-0*sin(theta1)*cos(theta2) - sin(theta2)*cos(theta1))*cos(theta3) - 1.0*sin(theta1)*cos(theta3))*cos(theta4) - ((-0*sin(theta1)*sin(theta2) + cos(theta1)*cos(theta2))*cos(theta3) + 0*(-0*sin(theta1)*cos(theta2) - sin(theta2)*cos(theta1))*sin(theta3) - 1.0*sin(theta1)*sin(theta3))*sin(theta4) + 1.0*(0*sin(theta1)*cos(theta2) - 0*sin(theta1) + 1.0*sin(theta2)*cos(theta1))*cos(theta4))*sin(theta5) - 1.0*(1.0*(-0*sin(theta1)*sin(theta2) + cos(theta1)*cos(theta2))*sin(theta3) - 0*(-0*sin(theta1)*cos(theta2) - sin(theta2)*cos(theta1))*cos(theta3) + 0*sin(theta1)*cos(theta2) + 1.0*sin(theta1)*cos(theta3) - 0*sin(theta1) + 0*sin(theta2)*cos(theta1))*sin(theta5))*cos(theta6) - 1.0*(0*(-0*sin(theta1)*sin(theta2) + cos(theta1)*cos(theta2))*sin(theta3) - 0*(-0*sin(theta1)*cos(theta2) - sin(theta2)*cos(theta1))*cos(theta3) + 0*(-(-0*sin(theta1)*sin(theta2) + cos(theta1)*cos(theta2))*sin(theta3) + 0*(-0*sin(theta1)*cos(theta2) - sin(theta2)*cos(theta1))*cos(theta3) - 1.0*sin(theta1)*cos(theta3))*cos(theta4) - 1.0*((-0*sin(theta1)*sin(theta2) + cos(theta1)*cos(theta2))*cos(theta3) + 0*(-0*sin(theta1)*cos(theta2) - sin(theta2)*cos(theta1))*sin(theta3) - 1.0*sin(theta1)*sin(theta3))*sin(theta4) + 1.0*(0*sin(theta1)*cos(theta2) - 0*sin(theta1) + 1.0*sin(theta2)*cos(theta1))*cos(theta4) + 0*sin(theta1)*cos(theta2) + 0*sin(theta1)*cos(theta3) - 0*sin(theta1) + 0*sin(theta2)*cos(theta1))*sin(theta6))*cos(theta8) + 1.0*(-0*(-0*sin(theta1)*sin(theta2) + cos(theta1)*cos(theta2))*sin(theta3) + 0*(-0*sin(theta1)*cos(theta2) - sin(theta2)*cos(theta1))*cos(theta3) - 0*(-(-0*sin(theta1)*sin(theta2) + cos(theta1)*cos(theta2))*sin(theta3) + 0*(-0*sin(theta1)*cos(theta2) - sin(theta2)*cos(theta1))*cos(theta3) - 1.0*sin(theta1)*cos(theta3))*cos(theta4) + 0*((-0*sin(theta1)*sin(theta2) + cos(theta1)*cos(theta2))*cos(theta3) + 0*(-0*sin(theta1)*cos(theta2) - sin(theta2)*cos(theta1))*sin(theta3) - 1.0*sin(theta1)*sin(theta3))*sin(theta4) + 1.0*(0*(-(-0*sin(theta1)*sin(theta2) + cos(theta1)*cos(theta2))*sin(theta3) + 0*(-0*sin(theta1)*cos(theta2) - sin(theta2)*cos(theta1))*cos(theta3) - 1.0*sin(theta1)*cos(theta3))*sin(theta4) + ((-0*sin(theta1)*sin(theta2) + cos(theta1)*cos(theta2))*cos(theta3) + 0*(-0*sin(theta1)*cos(theta2) - sin(theta2)*cos(theta1))*sin(theta3) - 1.0*sin(theta1)*sin(theta3))*cos(theta4) + 1.0*(0*sin(theta1)*cos(theta2) - 0*sin(theta1) + 1.0*sin(theta2)*cos(theta1))*sin(theta4))*sin(theta5) - 0*(0*(-(-0*sin(theta1)*sin(theta2) + cos(theta1)*cos(theta2))*sin(theta3) + 0*(-0*sin(theta1)*cos(theta2) - sin(theta2)*cos(theta1))*cos(theta3) - 1.0*sin(theta1)*cos(theta3))*cos(theta4) - ((-0*sin(theta1)*sin(theta2) + cos(theta1)*cos(theta2))*cos(theta3) + 0*(-0*sin(theta1)*cos(theta2) - sin(theta2)*cos(theta1))*sin(theta3) - 1.0*sin(theta1)*sin(theta3))*sin(theta4) + 1.0*(0*sin(theta1)*cos(theta2) - 0*sin(theta1) + 1.0*sin(theta2)*cos(theta1))*cos(theta4))*cos(theta5) - 0*(0*sin(theta1)*cos(theta2) - 0*sin(theta1) + 1.0*sin(theta2)*cos(theta1))*cos(theta4) + 1.0*(1.0*(-0*sin(theta1)*sin(theta2) + cos(theta1)*cos(theta2))*sin(theta3) - 0*(-0*sin(theta1)*cos(theta2) - sin(theta2)*cos(theta1))*cos(theta3) + 0*sin(theta1)*cos(theta2) + 1.0*sin(theta1)*cos(theta3) - 0*sin(theta1) + 0*sin(theta2)*cos(theta1))*cos(theta5) - 0*sin(theta1)*cos(theta2) - 0*sin(theta1)*cos(theta3) + 0*sin(theta1) – 0*sin(theta2)*cos(theta1))*sin(theta8)</w:t>
-      </w:r>
-    </w:p>
-    <w:p>
-      <w:pPr>
-        <w:pStyle w:val="Normal"/>
-        <w:spacing w:before="480" w:after="0"/>
-        <w:rPr/>
-      </w:pPr>
-      <w:r>
-        <w:rPr/>
-      </w:r>
-    </w:p>
-    <w:p>
-      <w:pPr>
-        <w:pStyle w:val="Normal"/>
-        <w:spacing w:before="480" w:after="0"/>
-        <w:rPr/>
-      </w:pPr>
-      <w:r>
-        <w:rPr/>
-        <w:t>[1]:-(0*(-(0*(-(-0*sin(theta1)*sin(theta2) + cos(theta1)*cos(theta2))*sin(theta3) + 0*(-0*sin(theta1)*cos(theta2) - sin(theta2)*cos(theta1))*cos(theta3) - 1.0*sin(theta1)*cos(theta3))*sin(theta4) + ((-0*sin(theta1)*sin(theta2) + cos(theta1)*cos(theta2))*cos(theta3) + 0*(-0*sin(theta1)*cos(theta2) - sin(theta2)*cos(theta1))*sin(theta3) - 1.0*sin(theta1)*sin(theta3))*cos(theta4) + 1.0*(0*sin(theta1)*cos(theta2) - 0*sin(theta1) + 1.0*sin(theta2)*cos(theta1))*sin(theta4))*sin(theta5) + 0*(0*(-(-0*sin(theta1)*sin(theta2) + cos(theta1)*cos(theta2))*sin(theta3) + 0*(-0*sin(theta1)*cos(theta2) - sin(theta2)*cos(theta1))*cos(theta3) - 1.0*sin(theta1)*cos(theta3))*cos(theta4) - ((-0*sin(theta1)*sin(theta2) + cos(theta1)*cos(theta2))*cos(theta3) + 0*(-0*sin(theta1)*cos(theta2) - sin(theta2)*cos(theta1))*sin(theta3) - 1.0*sin(theta1)*sin(theta3))*sin(theta4) + 1.0*(0*sin(theta1)*cos(theta2) - 0*sin(theta1) + 1.0*sin(theta2)*cos(theta1))*cos(theta4))*cos(theta5) - 1.0*(1.0*(-0*sin(theta1)*sin(theta2) + cos(theta1)*cos(theta2))*sin(theta3) - 0*(-0*sin(theta1)*cos(theta2) - sin(theta2)*cos(theta1))*cos(theta3) + 0*sin(theta1)*cos(theta2) + 1.0*sin(theta1)*cos(theta3) - 0*sin(theta1) + 0*sin(theta2)*cos(theta1))*cos(theta5))*sin(theta6) + 1.0*((0*(-(-0*sin(theta1)*sin(theta2) + cos(theta1)*cos(theta2))*sin(theta3) + 0*(-0*sin(theta1)*cos(theta2) - sin(theta2)*cos(theta1))*cos(theta3) - 1.0*sin(theta1)*cos(theta3))*sin(theta4) + ((-0*sin(theta1)*sin(theta2) + cos(theta1)*cos(theta2))*cos(theta3) + 0*(-0*sin(theta1)*cos(theta2) - sin(theta2)*cos(theta1))*sin(theta3) - 1.0*sin(theta1)*sin(theta3))*cos(theta4) + 1.0*(0*sin(theta1)*cos(theta2) - 0*sin(theta1) + 1.0*sin(theta2)*cos(theta1))*sin(theta4))*cos(theta5) + 0*(0*(-(-0*sin(theta1)*sin(theta2) + cos(theta1)*cos(theta2))*sin(theta3) + 0*(-0*sin(theta1)*cos(theta2) - sin(theta2)*cos(theta1))*cos(theta3) - 1.0*sin(theta1)*cos(theta3))*cos(theta4) - ((-0*sin(theta1)*sin(theta2) + cos(theta1)*cos(theta2))*cos(theta3) + 0*(-0*sin(theta1)*cos(theta2) - sin(theta2)*cos(theta1))*sin(theta3) - 1.0*sin(theta1)*sin(theta3))*sin(theta4) + 1.0*(0*sin(theta1)*cos(theta2) - 0*sin(theta1) + 1.0*sin(theta2)*cos(theta1))*cos(theta4))*sin(theta5) - 1.0*(1.0*(-0*sin(theta1)*sin(theta2) + cos(theta1)*cos(theta2))*sin(theta3) - 0*(-0*sin(theta1)*cos(theta2) - sin(theta2)*cos(theta1))*cos(theta3) + 0*sin(theta1)*cos(theta2) + 1.0*sin(theta1)*cos(theta3) - 0*sin(theta1) + 0*sin(theta2)*cos(theta1))*sin(theta5))*cos(theta6) - 1.0*(0*(-0*sin(theta1)*sin(theta2) + cos(theta1)*cos(theta2))*sin(theta3) - 0*(-0*sin(theta1)*cos(theta2) - sin(theta2)*cos(theta1))*cos(theta3) + 0*(-(-0*sin(theta1)*sin(theta2) + cos(theta1)*cos(theta2))*sin(theta3) + 0*(-0*sin(theta1)*cos(theta2) - sin(theta2)*cos(theta1))*cos(theta3) - 1.0*sin(theta1)*cos(theta3))*cos(theta4) - 1.0*((-0*sin(theta1)*sin(theta2) + cos(theta1)*cos(theta2))*cos(theta3) + 0*(-0*sin(theta1)*cos(theta2) - sin(theta2)*cos(theta1))*sin(theta3) - 1.0*sin(theta1)*sin(theta3))*sin(theta4) + 1.0*(0*sin(theta1)*cos(theta2) - 0*sin(theta1) + 1.0*sin(theta2)*cos(theta1))*cos(theta4) + 0*sin(theta1)*cos(theta2) + 0*sin(theta1)*cos(theta3) - 0*sin(theta1) + 0*sin(theta2)*cos(theta1))*sin(theta6))*sin(theta8) + 1.0*(-0*(-0*sin(theta1)*sin(theta2) + cos(theta1)*cos(theta2))*sin(theta3) + 0*(-0*sin(theta1)*cos(theta2) - sin(theta2)*cos(theta1))*cos(theta3) - 0*(-(-0*sin(theta1)*sin(theta2) + cos(theta1)*cos(theta2))*sin(theta3) + 0*(-0*sin(theta1)*cos(theta2) - sin(theta2)*cos(theta1))*cos(theta3) - 1.0*sin(theta1)*cos(theta3))*cos(theta4) + 0*((-0*sin(theta1)*sin(theta2) + cos(theta1)*cos(theta2))*cos(theta3) + 0*(-0*sin(theta1)*cos(theta2) - sin(theta2)*cos(theta1))*sin(theta3) - 1.0*sin(theta1)*sin(theta3))*sin(theta4) + 1.0*(0*(-(-0*sin(theta1)*sin(theta2) + cos(theta1)*cos(theta2))*sin(theta3) + 0*(-0*sin(theta1)*cos(theta2) - sin(theta2)*cos(theta1))*cos(theta3) - 1.0*sin(theta1)*cos(theta3))*sin(theta4) + ((-0*sin(theta1)*sin(theta2) + cos(theta1)*cos(theta2))*cos(theta3) + 0*(-0*sin(theta1)*cos(theta2) - sin(theta2)*cos(theta1))*sin(theta3) - 1.0*sin(theta1)*sin(theta3))*cos(theta4) + 1.0*(0*sin(theta1)*cos(theta2) - 0*sin(theta1) + 1.0*sin(theta2)*cos(theta1))*sin(theta4))*sin(theta5) - 0*(0*(-(-0*sin(theta1)*sin(theta2) + cos(theta1)*cos(theta2))*sin(theta3) + 0*(-0*sin(theta1)*cos(theta2) - sin(theta2)*cos(theta1))*cos(theta3) - 1.0*sin(theta1)*cos(theta3))*cos(theta4) - ((-0*sin(theta1)*sin(theta2) + cos(theta1)*cos(theta2))*cos(theta3) + 0*(-0*sin(theta1)*cos(theta2) - sin(theta2)*cos(theta1))*sin(theta3) - 1.0*sin(theta1)*sin(theta3))*sin(theta4) + 1.0*(0*sin(theta1)*cos(theta2) - 0*sin(theta1) + 1.0*sin(theta2)*cos(theta1))*cos(theta4))*cos(theta5) - 0*(0*sin(theta1)*cos(theta2) - 0*sin(theta1) + 1.0*sin(theta2)*cos(theta1))*cos(theta4) + 1.0*(1.0*(-0*sin(theta1)*sin(theta2) + cos(theta1)*cos(theta2))*sin(theta3) - 0*(-0*sin(theta1)*cos(theta2) - sin(theta2)*cos(theta1))*cos(theta3) + 0*sin(theta1)*cos(theta2) + 1.0*sin(theta1)*cos(theta3) - 0*sin(theta1) + 0*sin(theta2)*cos(theta1))*cos(theta5) - 0*sin(theta1)*cos(theta2) - 0*sin(theta1)*cos(theta3) + 0*sin(theta1) – 0*sin(theta2)*cos(theta1))*cos(theta8)</w:t>
-      </w:r>
-    </w:p>
-    <w:p>
-      <w:pPr>
-        <w:pStyle w:val="Normal"/>
-        <w:spacing w:before="480" w:after="0"/>
-        <w:rPr/>
-      </w:pPr>
-      <w:r>
-        <w:rPr/>
-      </w:r>
-    </w:p>
-    <w:p>
-      <w:pPr>
-        <w:pStyle w:val="Normal"/>
-        <w:spacing w:before="480" w:after="0"/>
-        <w:rPr/>
-      </w:pPr>
-      <w:r>
-        <w:rPr/>
-        <w:t>[2]:0*(-(0*(-(-0*sin(theta1)*sin(theta2) + cos(theta1)*cos(theta2))*sin(theta3) + 0*(-0*sin(theta1)*cos(theta2) - sin(theta2)*cos(theta1))*cos(theta3) - 1.0*sin(theta1)*cos(theta3))*sin(theta4) + ((-0*sin(theta1)*sin(theta2) + cos(theta1)*cos(theta2))*cos(theta3) + 0*(-0*sin(theta1)*cos(theta2) - sin(theta2)*cos(theta1))*sin(theta3) - 1.0*sin(theta1)*sin(theta3))*cos(theta4) + 1.0*(0*sin(theta1)*cos(theta2) - 0*sin(theta1) + 1.0*sin(theta2)*cos(theta1))*sin(theta4))*sin(theta5) + 0*(0*(-(-0*sin(theta1)*sin(theta2) + cos(theta1)*cos(theta2))*sin(theta3) + 0*(-0*sin(theta1)*cos(theta2) - sin(theta2)*cos(theta1))*cos(theta3) - 1.0*sin(theta1)*cos(theta3))*cos(theta4) - ((-0*sin(theta1)*sin(theta2) + cos(theta1)*cos(theta2))*cos(theta3) + 0*(-0*sin(theta1)*cos(theta2) - sin(theta2)*cos(theta1))*sin(theta3) - 1.0*sin(theta1)*sin(theta3))*sin(theta4) + 1.0*(0*sin(theta1)*cos(theta2) - 0*sin(theta1) + 1.0*sin(theta2)*cos(theta1))*cos(theta4))*cos(theta5) - 1.0*(1.0*(-0*sin(theta1)*sin(theta2) + cos(theta1)*cos(theta2))*sin(theta3) - 0*(-0*sin(theta1)*cos(theta2) - sin(theta2)*cos(theta1))*cos(theta3) + 0*sin(theta1)*cos(theta2) + 1.0*sin(theta1)*cos(theta3) - 0*sin(theta1) + 0*sin(theta2)*cos(theta1))*cos(theta5))*cos(theta6) - 1.0*((0*(-(-0*sin(theta1)*sin(theta2) + cos(theta1)*cos(theta2))*sin(theta3) + 0*(-0*sin(theta1)*cos(theta2) - sin(theta2)*cos(theta1))*cos(theta3) - 1.0*sin(theta1)*cos(theta3))*sin(theta4) + ((-0*sin(theta1)*sin(theta2) + cos(theta1)*cos(theta2))*cos(theta3) + 0*(-0*sin(theta1)*cos(theta2) - sin(theta2)*cos(theta1))*sin(theta3) - 1.0*sin(theta1)*sin(theta3))*cos(theta4) + 1.0*(0*sin(theta1)*cos(theta2) - 0*sin(theta1) + 1.0*sin(theta2)*cos(theta1))*sin(theta4))*cos(theta5) + 0*(0*(-(-0*sin(theta1)*sin(theta2) + cos(theta1)*cos(theta2))*sin(theta3) + 0*(-0*sin(theta1)*cos(theta2) - sin(theta2)*cos(theta1))*cos(theta3) - 1.0*sin(theta1)*cos(theta3))*cos(theta4) - ((-0*sin(theta1)*sin(theta2) + cos(theta1)*cos(theta2))*cos(theta3) + 0*(-0*sin(theta1)*cos(theta2) - sin(theta2)*cos(theta1))*sin(theta3) - 1.0*sin(theta1)*sin(theta3))*sin(theta4) + 1.0*(0*sin(theta1)*cos(theta2) - 0*sin(theta1) + 1.0*sin(theta2)*cos(theta1))*cos(theta4))*sin(theta5) - 1.0*(1.0*(-0*sin(theta1)*sin(theta2) + cos(theta1)*cos(theta2))*sin(theta3) - 0*(-0*sin(theta1)*cos(theta2) - sin(theta2)*cos(theta1))*cos(theta3) + 0*sin(theta1)*cos(theta2) + 1.0*sin(theta1)*cos(theta3) - 0*sin(theta1) + 0*sin(theta2)*cos(theta1))*sin(theta5))*sin(theta6) - 1.0*(0*(-0*sin(theta1)*sin(theta2) + cos(theta1)*cos(theta2))*sin(theta3) - 0*(-0*sin(theta1)*cos(theta2) - sin(theta2)*cos(theta1))*cos(theta3) + 0*(-(-0*sin(theta1)*sin(theta2) + cos(theta1)*cos(theta2))*sin(theta3) + 0*(-0*sin(theta1)*cos(theta2) - sin(theta2)*cos(theta1))*cos(theta3) - 1.0*sin(theta1)*cos(theta3))*cos(theta4) - 1.0*((-0*sin(theta1)*sin(theta2) + cos(theta1)*cos(theta2))*cos(theta3) + 0*(-0*sin(theta1)*cos(theta2) - sin(theta2)*cos(theta1))*sin(theta3) - 1.0*sin(theta1)*sin(theta3))*sin(theta4) + 1.0*(0*sin(theta1)*cos(theta2) - 0*sin(theta1) + 1.0*sin(theta2)*cos(theta1))*cos(theta4) + 0*sin(theta1)*cos(theta2) + 0*sin(theta1)*cos(theta3) - 0*sin(theta1) + 0*sin(theta2)*cos(theta1))*cos(theta6)</w:t>
-      </w:r>
-    </w:p>
-    <w:p>
-      <w:pPr>
-        <w:pStyle w:val="Normal"/>
-        <w:spacing w:before="480" w:after="0"/>
-        <w:rPr/>
-      </w:pPr>
-      <w:r>
-        <w:rPr/>
-      </w:r>
-    </w:p>
-    <w:p>
-      <w:pPr>
-        <w:pStyle w:val="Normal"/>
-        <w:spacing w:before="480" w:after="0"/>
-        <w:rPr/>
-      </w:pPr>
-      <w:r>
-        <w:rPr/>
-        <w:t>[3]:theta7*(0*(-(0*(-(-0*sin(theta1)*sin(theta2) + cos(theta1)*cos(theta2))*sin(theta3) + 0*(-0*sin(theta1)*cos(theta2) - sin(theta2)*cos(theta1))*cos(theta3) - 1.0*sin(theta1)*cos(theta3))*sin(theta4) + ((-0*sin(theta1)*sin(theta2) + cos(theta1)*cos(theta2))*cos(theta3) + 0*(-0*sin(theta1)*cos(theta2) - sin(theta2)*cos(theta1))*sin(theta3) - 1.0*sin(theta1)*sin(theta3))*cos(theta4) + 1.0*(0*sin(theta1)*cos(theta2) - 0*sin(theta1) + 1.0*sin(theta2)*cos(theta1))*sin(theta4))*sin(theta5) + 0*(0*(-(-0*sin(theta1)*sin(theta2) + cos(theta1)*cos(theta2))*sin(theta3) + 0*(-0*sin(theta1)*cos(theta2) - sin(theta2)*cos(theta1))*cos(theta3) - 1.0*sin(theta1)*cos(theta3))*cos(theta4) - ((-0*sin(theta1)*sin(theta2) + cos(theta1)*cos(theta2))*cos(theta3) + 0*(-0*sin(theta1)*cos(theta2) - sin(theta2)*cos(theta1))*sin(theta3) - 1.0*sin(theta1)*sin(theta3))*sin(theta4) + 1.0*(0*sin(theta1)*cos(theta2) - 0*sin(theta1) + 1.0*sin(theta2)*cos(theta1))*cos(theta4))*cos(theta5) - 1.0*(1.0*(-0*sin(theta1)*sin(theta2) + cos(theta1)*cos(theta2))*sin(theta3) - 0*(-0*sin(theta1)*cos(theta2) - sin(theta2)*cos(theta1))*cos(theta3) + 0*sin(theta1)*cos(theta2) + 1.0*sin(theta1)*cos(theta3) - 0*sin(theta1) + 0*sin(theta2)*cos(theta1))*cos(theta5))*cos(theta6) - ((0*(-(-0*sin(theta1)*sin(theta2) + cos(theta1)*cos(theta2))*sin(theta3) + 0*(-0*sin(theta1)*cos(theta2) - sin(theta2)*cos(theta1))*cos(theta3) - 1.0*sin(theta1)*cos(theta3))*sin(theta4) + ((-0*sin(theta1)*sin(theta2) + cos(theta1)*cos(theta2))*cos(theta3) + 0*(-0*sin(theta1)*cos(theta2) - sin(theta2)*cos(theta1))*sin(theta3) - 1.0*sin(theta1)*sin(theta3))*cos(theta4) + 1.0*(0*sin(theta1)*cos(theta2) - 0*sin(theta1) + 1.0*sin(theta2)*cos(theta1))*sin(theta4))*cos(theta5) + 0*(0*(-(-0*sin(theta1)*sin(theta2) + cos(theta1)*cos(theta2))*sin(theta3) + 0*(-0*sin(theta1)*cos(theta2) - sin(theta2)*cos(theta1))*cos(theta3) - 1.0*sin(theta1)*cos(theta3))*cos(theta4) - ((-0*sin(theta1)*sin(theta2) + cos(theta1)*cos(theta2))*cos(theta3) + 0*(-0*sin(theta1)*cos(theta2) - sin(theta2)*cos(theta1))*sin(theta3) - 1.0*sin(theta1)*sin(theta3))*sin(theta4) + 1.0*(0*sin(theta1)*cos(theta2) - 0*sin(theta1) + 1.0*sin(theta2)*cos(theta1))*cos(theta4))*sin(theta5) - 1.0*(1.0*(-0*sin(theta1)*sin(theta2) + cos(theta1)*cos(theta2))*sin(theta3) - 0*(-0*sin(theta1)*cos(theta2) - sin(theta2)*cos(theta1))*cos(theta3) + 0*sin(theta1)*cos(theta2) + 1.0*sin(theta1)*cos(theta3) - 0*sin(theta1) + 0*sin(theta2)*cos(theta1))*sin(theta5))*sin(theta6) - 1.0*(0*(-0*sin(theta1)*sin(theta2) + cos(theta1)*cos(theta2))*sin(theta3) - 0*(-0*sin(theta1)*cos(theta2) - sin(theta2)*cos(theta1))*cos(theta3) + 0*(-(-0*sin(theta1)*sin(theta2) + cos(theta1)*cos(theta2))*sin(theta3) + 0*(-0*sin(theta1)*cos(theta2) - sin(theta2)*cos(theta1))*cos(theta3) - 1.0*sin(theta1)*cos(theta3))*cos(theta4) - 1.0*((-0*sin(theta1)*sin(theta2) + cos(theta1)*cos(theta2))*cos(theta3) + 0*(-0*sin(theta1)*cos(theta2) - sin(theta2)*cos(theta1))*sin(theta3) - 1.0*sin(theta1)*sin(theta3))*sin(theta4) + 1.0*(0*sin(theta1)*cos(theta2) - 0*sin(theta1) + 1.0*sin(theta2)*cos(theta1))*cos(theta4) + 0*sin(theta1)*cos(theta2) + 0*sin(theta1)*cos(theta3) - 0*sin(theta1) + 0*sin(theta2)*cos(theta1))*cos(theta6)) + 0*(-0*sin(theta1)*sin(theta2) + cos(theta1)*cos(theta2))*sin(theta3) - 0.04951*(-0*sin(theta1)*sin(theta2) + cos(theta1)*cos(theta2))*cos(theta3) - 0*(-0*sin(theta1)*cos(theta2) - sin(theta2)*cos(theta1))*sin(theta3) - 0*(-0*sin(theta1)*cos(theta2) - sin(theta2)*cos(theta1))*cos(theta3) + 0*(-(-0*sin(theta1)*sin(theta2) + cos(theta1)*cos(theta2))*sin(theta3) + 0*(-0*sin(theta1)*cos(theta2) - sin(theta2)*cos(theta1))*cos(theta3) - 1.0*sin(theta1)*cos(theta3))*sin(theta4) + 0*(-(-0*sin(theta1)*sin(theta2) + cos(theta1)*cos(theta2))*sin(theta3) + 0*(-0*sin(theta1)*cos(theta2) - sin(theta2)*cos(theta1))*cos(theta3) - 1.0*sin(theta1)*cos(theta3))*cos(theta4) - 0.36665*((-0*sin(theta1)*sin(theta2) + cos(theta1)*cos(theta2))*cos(theta3) + 0*(-0*sin(theta1)*cos(theta2) - sin(theta2)*cos(theta1))*sin(theta3) - 1.0*sin(theta1)*sin(theta3))*sin(theta4) + 0.04951*((-0*sin(theta1)*sin(theta2) + cos(theta1)*cos(theta2))*cos(theta3) + 0*(-0*sin(theta1)*cos(theta2) - sin(theta2)*cos(theta1))*sin(theta3) - 1.0*sin(theta1)*sin(theta3))*cos(theta4) - 0*(-(0*(-(-0*sin(theta1)*sin(theta2) + cos(theta1)*cos(theta2))*sin(theta3) + 0*(-0*sin(theta1)*cos(theta2) - sin(theta2)*cos(theta1))*cos(theta3) - 1.0*sin(theta1)*cos(theta3))*sin(theta4) + ((-0*sin(theta1)*sin(theta2) + cos(theta1)*cos(theta2))*cos(theta3) + 0*(-0*sin(theta1)*cos(theta2) - sin(theta2)*cos(theta1))*sin(theta3) - 1.0*sin(theta1)*sin(theta3))*cos(theta4) + 1.0*(0*sin(theta1)*cos(theta2) - 0*sin(theta1) + 1.0*sin(theta2)*cos(theta1))*sin(theta4))*sin(theta5) + 0*(0*(-(-0*sin(theta1)*sin(theta2) + cos(theta1)*cos(theta2))*sin(theta3) + 0*(-0*sin(theta1)*cos(theta2) - sin(theta2)*cos(theta1))*cos(theta3) - 1.0*sin(theta1)*cos(theta3))*cos(theta4) - ((-0*sin(theta1)*sin(theta2) + cos(theta1)*cos(theta2))*cos(theta3) + 0*(-0*sin(theta1)*cos(theta2) - sin(theta2)*cos(theta1))*sin(theta3) - 1.0*sin(theta1)*sin(theta3))*sin(theta4) + 1.0*(0*sin(theta1)*cos(theta2) - 0*sin(theta1) + 1.0*sin(theta2)*cos(theta1))*cos(theta4))*cos(theta5) - 1.0*(1.0*(-0*sin(theta1)*sin(theta2) + cos(theta1)*cos(theta2))*sin(theta3) - 0*(-0*sin(theta1)*cos(theta2) - sin(theta2)*cos(theta1))*cos(theta3) + 0*sin(theta1)*cos(theta2) + 1.0*sin(theta1)*cos(theta3) - 0*sin(theta1) + 0*sin(theta2)*cos(theta1))*cos(theta5))*sin(theta6) + 0*(-(0*(-(-0*sin(theta1)*sin(theta2) + cos(theta1)*cos(theta2))*sin(theta3) + 0*(-0*sin(theta1)*cos(theta2) - sin(theta2)*cos(theta1))*cos(theta3) - 1.0*sin(theta1)*cos(theta3))*sin(theta4) + ((-0*sin(theta1)*sin(theta2) + cos(theta1)*cos(theta2))*cos(theta3) + 0*(-0*sin(theta1)*cos(theta2) - sin(theta2)*cos(theta1))*sin(theta3) - 1.0*sin(theta1)*sin(theta3))*cos(theta4) + 1.0*(0*sin(theta1)*cos(theta2) - 0*sin(theta1) + 1.0*sin(theta2)*cos(theta1))*sin(theta4))*sin(theta5) + 0*(0*(-(-0*sin(theta1)*sin(theta2) + cos(theta1)*cos(theta2))*sin(theta3) + 0*(-0*sin(theta1)*cos(theta2) - sin(theta2)*cos(theta1))*cos(theta3) - 1.0*sin(theta1)*cos(theta3))*cos(theta4) - ((-0*sin(theta1)*sin(theta2) + cos(theta1)*cos(theta2))*cos(theta3) + 0*(-0*sin(theta1)*cos(theta2) - sin(theta2)*cos(theta1))*sin(theta3) - 1.0*sin(theta1)*sin(theta3))*sin(theta4) + 1.0*(0*sin(theta1)*cos(theta2) - 0*sin(theta1) + 1.0*sin(theta2)*cos(theta1))*cos(theta4))*cos(theta5) - 1.0*(1.0*(-0*sin(theta1)*sin(theta2) + cos(theta1)*cos(theta2))*sin(theta3) - 0*(-0*sin(theta1)*cos(theta2) - sin(theta2)*cos(theta1))*cos(theta3) + 0*sin(theta1)*cos(theta2) + 1.0*sin(theta1)*cos(theta3) - 0*sin(theta1) + 0*sin(theta2)*cos(theta1))*cos(theta5))*cos(theta6) - 0.39443*((0*(-(-0*sin(theta1)*sin(theta2) + cos(theta1)*cos(theta2))*sin(theta3) + 0*(-0*sin(theta1)*cos(theta2) - sin(theta2)*cos(theta1))*cos(theta3) - 1.0*sin(theta1)*cos(theta3))*sin(theta4) + ((-0*sin(theta1)*sin(theta2) + cos(theta1)*cos(theta2))*cos(theta3) + 0*(-0*sin(theta1)*cos(theta2) - sin(theta2)*cos(theta1))*sin(theta3) - 1.0*sin(theta1)*sin(theta3))*cos(theta4)</w:t>
-      </w:r>
-    </w:p>
-    <w:p>
-      <w:pPr>
-        <w:pStyle w:val="Normal"/>
-        <w:spacing w:before="480" w:after="0"/>
-        <w:rPr/>
-      </w:pPr>
-      <w:r>
-        <w:rPr/>
-        <w:t>+ 1.0*(0*sin(theta1)*cos(theta2) - 0*sin(theta1) + 1.0*sin(theta2)*cos(theta1))*sin(theta4))*cos(theta5) + 0*(0*(-(-0*sin(theta1)*sin(theta2) + cos(theta1)*cos(theta2))*sin(theta3) + 0*(-0*sin(theta1)*cos(theta2) - sin(theta2)*cos(theta1))*cos(theta3) - 1.0*sin(theta1)*cos(theta3))*cos(theta4) - ((-0*sin(theta1)*sin(theta2) + cos(theta1)*cos(theta2))*cos(theta3) + 0*(-0*sin(theta1)*cos(theta2) - sin(theta2)*cos(theta1))*sin(theta3) - 1.0*sin(theta1)*sin(theta3))*sin(theta4) + 1.0*(0*sin(theta1)*cos(theta2) - 0*sin(theta1) + 1.0*sin(theta2)*cos(theta1))*cos(theta4))*sin(theta5) - 1.0*(1.0*(-0*sin(theta1)*sin(theta2) + cos(theta1)*cos(theta2))*sin(theta3) - 0*(-0*sin(theta1)*cos(theta2) - sin(theta2)*cos(theta1))*cos(theta3) + 0*sin(theta1)*cos(theta2) + 1.0*sin(theta1)*cos(theta3) - 0*sin(theta1) + 0*sin(theta2)*cos(theta1))*sin(theta5))*sin(theta6) - 0.0405*((0*(-(-0*sin(theta1)*sin(theta2) + cos(theta1)*cos(theta2))*sin(theta3) + 0*(-0*sin(theta1)*cos(theta2) - sin(theta2)*cos(theta1))*cos(theta3) - 1.0*sin(theta1)*cos(theta3))*sin(theta4) + ((-0*sin(theta1)*sin(theta2) + cos(theta1)*cos(theta2))*cos(theta3) + 0*(-0*sin(theta1)*cos(theta2) - sin(theta2)*cos(theta1))*sin(theta3) - 1.0*sin(theta1)*sin(theta3))*cos(theta4) + 1.0*(0*sin(theta1)*cos(theta2) - 0*sin(theta1) + 1.0*sin(theta2)*cos(theta1))*sin(theta4))*cos(theta5) + 0*(0*(-(-0*sin(theta1)*sin(theta2) + cos(theta1)*cos(theta2))*sin(theta3) + 0*(-0*sin(theta1)*cos(theta2) - sin(theta2)*cos(theta1))*cos(theta3) - 1.0*sin(theta1)*cos(theta3))*cos(theta4) - ((-0*sin(theta1)*sin(theta2) + cos(theta1)*cos(theta2))*cos(theta3) + 0*(-0*sin(theta1)*cos(theta2) - sin(theta2)*cos(theta1))*sin(theta3) - 1.0*sin(theta1)*sin(theta3))*sin(theta4) + 1.0*(0*sin(theta1)*cos(theta2) - 0*sin(theta1) + 1.0*sin(theta2)*cos(theta1))*cos(theta4))*sin(theta5) - 1.0*(1.0*(-0*sin(theta1)*sin(theta2) + cos(theta1)*cos(theta2))*sin(theta3) - 0*(-0*sin(theta1)*cos(theta2) - sin(theta2)*cos(theta1))*cos(theta3) + 0*sin(theta1)*cos(theta2) + 1.0*sin(theta1)*cos(theta3) - 0*sin(theta1) + 0*sin(theta2)*cos(theta1))*sin(theta5))*cos(theta6) + 0.04951*(0*sin(theta1)*cos(theta2) - 0*sin(theta1) + 1.0*sin(theta2)*cos(theta1))*sin(theta4) + 0.36665*(0*sin(theta1)*cos(theta2) - 0*sin(theta1) + 1.0*sin(theta2)*cos(theta1))*cos(theta4) + 0.0405*(0*(-0*sin(theta1)*sin(theta2) + cos(theta1)*cos(theta2))*sin(theta3) - 0*(-0*sin(theta1)*cos(theta2) - sin(theta2)*cos(theta1))*cos(theta3) + 0*(-(-0*sin(theta1)*sin(theta2) + cos(theta1)*cos(theta2))*sin(theta3) + 0*(-0*sin(theta1)*cos(theta2) - sin(theta2)*cos(theta1))*cos(theta3) - 1.0*sin(theta1)*cos(theta3))*cos(theta4) - 1.0*((-0*sin(theta1)*sin(theta2) + cos(theta1)*cos(theta2))*cos(theta3) + 0*(-0*sin(theta1)*cos(theta2) - sin(theta2)*cos(theta1))*sin(theta3) - 1.0*sin(theta1)*sin(theta3))*sin(theta4) + 1.0*(0*sin(theta1)*cos(theta2) - 0*sin(theta1) + 1.0*sin(theta2)*cos(theta1))*cos(theta4) + 0*sin(theta1)*cos(theta2) + 0*sin(theta1)*cos(theta3) - 0*sin(theta1) + 0*sin(theta2)*cos(theta1))*sin(theta6) - 0.39443*(0*(-0*sin(theta1)*sin(theta2) + cos(theta1)*cos(theta2))*sin(theta3) - 0*(-0*sin(theta1)*cos(theta2) - sin(theta2)*cos(theta1))*cos(theta3) + 0*(-(-0*sin(theta1)*sin(theta2) + cos(theta1)*cos(theta2))*sin(theta3) + 0*(-0*sin(theta1)*cos(theta2) - sin(theta2)*cos(theta1))*cos(theta3) - 1.0*sin(theta1)*cos(theta3))*cos(theta4) - 1.0*((-0*sin(theta1)*sin(theta2) + cos(theta1)*cos(theta2))*cos(theta3) + 0*(-0*sin(theta1)*cos(theta2) - sin(theta2)*cos(theta1))*sin(theta3) - 1.0*sin(theta1)*sin(theta3))*sin(theta4) + 1.0*(0*sin(theta1)*cos(theta2) - 0*sin(theta1) + 1.0*sin(theta2)*cos(theta1))*cos(theta4) + 0*sin(theta1)*cos(theta2) + 0*sin(theta1)*cos(theta3) - 0*sin(theta1) + 0*sin(theta2)*cos(theta1))*cos(theta6) + 0.04951*sin(theta1)*sin(theta3) + 0*sin(theta1)*cos(theta2) + 0*sin(theta1)*cos(theta3) - 0*sin(theta1) + 0.3633*sin(theta2)*cos(theta1)</w:t>
-      </w:r>
-    </w:p>
-    <w:p>
-      <w:pPr>
-        <w:pStyle w:val="Normal"/>
-        <w:spacing w:before="480" w:after="0"/>
-        <w:rPr/>
-      </w:pPr>
-      <w:r>
-        <w:rPr/>
-      </w:r>
-    </w:p>
-    <w:p>
-      <w:pPr>
-        <w:pStyle w:val="Normal"/>
-        <w:spacing w:before="480" w:after="0"/>
-        <w:rPr/>
-      </w:pPr>
-      <w:r>
-        <w:rPr/>
-        <w:t>[4]:(1.0*(0*(-(0*(-1.0*sin(theta1)*sin(theta2) + 0*cos(theta1)*cos(theta2))*sin(theta3) + (1.0*sin(theta1)*cos(theta2) + 0*sin(theta2)*cos(theta1))*cos(theta3) + 1.0*sin(theta3)*cos(theta1))*sin(theta4) + 0*(0*(-1.0*sin(theta1)*sin(theta2) + 0*cos(theta1)*cos(theta2))*cos(theta3) - (1.0*sin(theta1)*cos(theta2) + 0*sin(theta2)*cos(theta1))*sin(theta3) + 1.0*cos(theta1)*cos(theta3))*cos(theta4) + 1.0*(1.0*sin(theta1)*sin(theta2) - 0*cos(theta1)*cos(theta2) + 0*cos(theta1))*cos(theta4))*sin(theta5) + ((0*(-1.0*sin(theta1)*sin(theta2) + 0*cos(theta1)*cos(theta2))*sin(theta3) + (1.0*sin(theta1)*cos(theta2) + 0*sin(theta2)*cos(theta1))*cos(theta3) + 1.0*sin(theta3)*cos(theta1))*cos(theta4) + 0*(0*(-1.0*sin(theta1)*sin(theta2) + 0*cos(theta1)*cos(theta2))*cos(theta3) - (1.0*sin(theta1)*cos(theta2) + 0*sin(theta2)*cos(theta1))*sin(theta3) + 1.0*cos(theta1)*cos(theta3))*sin(theta4) + 1.0*(1.0*sin(theta1)*sin(theta2) - 0*cos(theta1)*cos(theta2) + 0*cos(theta1))*sin(theta4))*cos(theta5) - 1.0*(-0*(-1.0*sin(theta1)*sin(theta2) + 0*cos(theta1)*cos(theta2))*cos(theta3) + 1.0*(1.0*sin(theta1)*cos(theta2) + 0*sin(theta2)*cos(theta1))*sin(theta3) + 0*sin(theta1)*sin(theta2) - 0*cos(theta1)*cos(theta2) - 1.0*cos(theta1)*cos(theta3) + 0*cos(theta1))*sin(theta5))*cos(theta6) + 0*(0*(-(0*(-1.0*sin(theta1)*sin(theta2) + 0*cos(theta1)*cos(theta2))*sin(theta3) + (1.0*sin(theta1)*cos(theta2) + 0*sin(theta2)*cos(theta1))*cos(theta3) + 1.0*sin(theta3)*cos(theta1))*sin(theta4) + 0*(0*(-1.0*sin(theta1)*sin(theta2) + 0*cos(theta1)*cos(theta2))*cos(theta3) - (1.0*sin(theta1)*cos(theta2) + 0*sin(theta2)*cos(theta1))*sin(theta3) + 1.0*cos(theta1)*cos(theta3))*cos(theta4) + 1.0*(1.0*sin(theta1)*sin(theta2) - 0*cos(theta1)*cos(theta2) + 0*cos(theta1))*cos(theta4))*cos(theta5) - ((0*(-1.0*sin(theta1)*sin(theta2) + 0*cos(theta1)*cos(theta2))*sin(theta3) + (1.0*sin(theta1)*cos(theta2) + 0*sin(theta2)*cos(theta1))*cos(theta3) + 1.0*sin(theta3)*cos(theta1))*cos(theta4) + 0*(0*(-1.0*sin(theta1)*sin(theta2) + 0*cos(theta1)*cos(theta2))*cos(theta3) - (1.0*sin(theta1)*cos(theta2) + 0*sin(theta2)*cos(theta1))*sin(theta3) + 1.0*cos(theta1)*cos(theta3))*sin(theta4) + 1.0*(1.0*sin(theta1)*sin(theta2) - 0*cos(theta1)*cos(theta2) + 0*cos(theta1))*sin(theta4))*sin(theta5) - 1.0*(-0*(-1.0*sin(theta1)*sin(theta2) + 0*cos(theta1)*cos(theta2))*cos(theta3) + 1.0*(1.0*sin(theta1)*cos(theta2) + 0*sin(theta2)*cos(theta1))*sin(theta3) + 0*sin(theta1)*sin(theta2) - 0*cos(theta1)*cos(theta2) - 1.0*cos(theta1)*cos(theta3) + 0*cos(theta1))*cos(theta5))*sin(theta6) - 1.0*(-0*(-1.0*sin(theta1)*sin(theta2) + 0*cos(theta1)*cos(theta2))*cos(theta3) + 0*(1.0*sin(theta1)*cos(theta2) + 0*sin(theta2)*cos(theta1))*sin(theta3) - 1.0*(0*(-1.0*sin(theta1)*sin(theta2) + 0*cos(theta1)*cos(theta2))*sin(theta3) + (1.0*sin(theta1)*cos(theta2) + 0*sin(theta2)*cos(theta1))*cos(theta3) + 1.0*sin(theta3)*cos(theta1))*sin(theta4) + 0*(0*(-1.0*sin(theta1)*sin(theta2) + 0*cos(theta1)*cos(theta2))*cos(theta3) - (1.0*sin(theta1)*cos(theta2) + 0*sin(theta2)*cos(theta1))*sin(theta3) + 1.0*cos(theta1)*cos(theta3))*cos(theta4) + 1.0*(1.0*sin(theta1)*sin(theta2) - 0*cos(theta1)*cos(theta2) + 0*cos(theta1))*cos(theta4) + 0*sin(theta1)*sin(theta2) - 0*cos(theta1)*cos(theta2) - 0*cos(theta1)*cos(theta3) + 0*cos(theta1))*sin(theta6))*cos(theta8) + 1.0*(0*(-1.0*sin(theta1)*sin(theta2) + 0*cos(theta1)*cos(theta2))*cos(theta3) - 0*(1.0*sin(theta1)*cos(theta2) + 0*sin(theta2)*cos(theta1))*sin(theta3) + 0*(0*(-1.0*sin(theta1)*sin(theta2) + 0*cos(theta1)*cos(theta2))*sin(theta3) + (1.0*sin(theta1)*cos(theta2) + 0*sin(theta2)*cos(theta1))*cos(theta3) + 1.0*sin(theta3)*cos(theta1))*sin(theta4) - 0*(0*(-1.0*sin(theta1)*sin(theta2) + 0*cos(theta1)*cos(theta2))*cos(theta3) - (1.0*sin(theta1)*cos(theta2) + 0*sin(theta2)*cos(theta1))*sin(theta3) + 1.0*cos(theta1)*cos(theta3))*cos(theta4) - 0*(-(0*(-1.0*sin(theta1)*sin(theta2) + 0*cos(theta1)*cos(theta2))*sin(theta3) + (1.0*sin(theta1)*cos(theta2) + 0*sin(theta2)*cos(theta1))*cos(theta3) + 1.0*sin(theta3)*cos(theta1))*sin(theta4) + 0*(0*(-1.0*sin(theta1)*sin(theta2) + 0*cos(theta1)*cos(theta2))*cos(theta3) - (1.0*sin(theta1)*cos(theta2) + 0*sin(theta2)*cos(theta1))*sin(theta3) + 1.0*cos(theta1)*cos(theta3))*cos(theta4) + 1.0*(1.0*sin(theta1)*sin(theta2) - 0*cos(theta1)*cos(theta2) + 0*cos(theta1))*cos(theta4))*cos(theta5) + 1.0*((0*(-1.0*sin(theta1)*sin(theta2) + 0*cos(theta1)*cos(theta2))*sin(theta3) + (1.0*sin(theta1)*cos(theta2) + 0*sin(theta2)*cos(theta1))*cos(theta3) + 1.0*sin(theta3)*cos(theta1))*cos(theta4) + 0*(0*(-1.0*sin(theta1)*sin(theta2) + 0*cos(theta1)*cos(theta2))*cos(theta3) - (1.0*sin(theta1)*cos(theta2) + 0*sin(theta2)*cos(theta1))*sin(theta3) + 1.0*cos(theta1)*cos(theta3))*sin(theta4) + 1.0*(1.0*sin(theta1)*sin(theta2) - 0*cos(theta1)*cos(theta2) + 0*cos(theta1))*sin(theta4))*sin(theta5) - 0*(1.0*sin(theta1)*sin(theta2) - 0*cos(theta1)*cos(theta2) + 0*cos(theta1))*cos(theta4) + 1.0*(-0*(-1.0*sin(theta1)*sin(theta2) + 0*cos(theta1)*cos(theta2))*cos(theta3) + 1.0*(1.0*sin(theta1)*cos(theta2) + 0*sin(theta2)*cos(theta1))*sin(theta3) + 0*sin(theta1)*sin(theta2) - 0*cos(theta1)*cos(theta2) - 1.0*cos(theta1)*cos(theta3) + 0*cos(theta1))*cos(theta5) - 0*sin(theta1)*sin(theta2) + 0*cos(theta1)*cos(theta2) + 0*cos(theta1)*cos(theta3) – 0*cos(theta1))*sin(theta8)</w:t>
-      </w:r>
-    </w:p>
-    <w:p>
-      <w:pPr>
-        <w:pStyle w:val="Normal"/>
-        <w:spacing w:before="480" w:after="0"/>
-        <w:rPr/>
-      </w:pPr>
-      <w:r>
-        <w:rPr/>
-      </w:r>
-    </w:p>
-    <w:p>
-      <w:pPr>
-        <w:pStyle w:val="Normal"/>
-        <w:spacing w:before="480" w:after="0"/>
-        <w:rPr/>
-      </w:pPr>
-      <w:r>
-        <w:rPr/>
-        <w:t>[5]:-(1.0*(0*(-(0*(-1.0*sin(theta1)*sin(theta2) + 0*cos(theta1)*cos(theta2))*sin(theta3) + (1.0*sin(theta1)*cos(theta2) + 0*sin(theta2)*cos(theta1))*cos(theta3) + 1.0*sin(theta3)*cos(theta1))*sin(theta4) + 0*(0*(-1.0*sin(theta1)*sin(theta2) + 0*cos(theta1)*cos(theta2))*cos(theta3) - (1.0*sin(theta1)*cos(theta2) + 0*sin(theta2)*cos(theta1))*sin(theta3) + 1.0*cos(theta1)*cos(theta3))*cos(theta4) + 1.0*(1.0*sin(theta1)*sin(theta2) - 0*cos(theta1)*cos(theta2) + 0*cos(theta1))*cos(theta4))*sin(theta5) + ((0*(-1.0*sin(theta1)*sin(theta2) + 0*cos(theta1)*cos(theta2))*sin(theta3) + (1.0*sin(theta1)*cos(theta2) + 0*sin(theta2)*cos(theta1))*cos(theta3) + 1.0*sin(theta3)*cos(theta1))*cos(theta4) + 0*(0*(-1.0*sin(theta1)*sin(theta2) + 0*cos(theta1)*cos(theta2))*cos(theta3) - (1.0*sin(theta1)*cos(theta2) + 0*sin(theta2)*cos(theta1))*sin(theta3) + 1.0*cos(theta1)*cos(theta3))*sin(theta4) + 1.0*(1.0*sin(theta1)*sin(theta2) - 0*cos(theta1)*cos(theta2) + 0*cos(theta1))*sin(theta4))*cos(theta5) - 1.0*(-0*(-1.0*sin(theta1)*sin(theta2) + 0*cos(theta1)*cos(theta2))*cos(theta3) + 1.0*(1.0*sin(theta1)*cos(theta2) + 0*sin(theta2)*cos(theta1))*sin(theta3) + 0*sin(theta1)*sin(theta2) - 0*cos(theta1)*cos(theta2) - 1.0*cos(theta1)*cos(theta3) + 0*cos(theta1))*sin(theta5))*cos(theta6) + 0*(0*(-(0*(-1.0*sin(theta1)*sin(theta2) + 0*cos(theta1)*cos(theta2))*sin(theta3) + (1.0*sin(theta1)*cos(theta2) + 0*sin(theta2)*cos(theta1))*cos(theta3) + 1.0*sin(theta3)*cos(theta1))*sin(theta4) + 0*(0*(-1.0*sin(theta1)*sin(theta2) + 0*cos(theta1)*cos(theta2))*cos(theta3) - (1.0*sin(theta1)*cos(theta2) + 0*sin(theta2)*cos(theta1))*sin(theta3) + 1.0*cos(theta1)*cos(theta3))*cos(theta4) + 1.0*(1.0*sin(theta1)*sin(theta2) - 0*cos(theta1)*cos(theta2) + 0*cos(theta1))*cos(theta4))*cos(theta5) - ((0*(-1.0*sin(theta1)*sin(theta2) + 0*cos(theta1)*cos(theta2))*sin(theta3) + (1.0*sin(theta1)*cos(theta2) + 0*sin(theta2)*cos(theta1))*cos(theta3) + 1.0*sin(theta3)*cos(theta1))*cos(theta4) + 0*(0*(-1.0*sin(theta1)*sin(theta2) + 0*cos(theta1)*cos(theta2))*cos(theta3) - (1.0*sin(theta1)*cos(theta2) + 0*sin(theta2)*cos(theta1))*sin(theta3) + 1.0*cos(theta1)*cos(theta3))*sin(theta4) + 1.0*(1.0*sin(theta1)*sin(theta2) - 0*cos(theta1)*cos(theta2) + 0*cos(theta1))*sin(theta4))*sin(theta5) - 1.0*(-0*(-1.0*sin(theta1)*sin(theta2) + 0*cos(theta1)*cos(theta2))*cos(theta3) + 1.0*(1.0*sin(theta1)*cos(theta2) + 0*sin(theta2)*cos(theta1))*sin(theta3) + 0*sin(theta1)*sin(theta2) - 0*cos(theta1)*cos(theta2) - 1.0*cos(theta1)*cos(theta3) + 0*cos(theta1))*cos(theta5))*sin(theta6) - 1.0*(-0*(-1.0*sin(theta1)*sin(theta2) + 0*cos(theta1)*cos(theta2))*cos(theta3) + 0*(1.0*sin(theta1)*cos(theta2) + 0*sin(theta2)*cos(theta1))*sin(theta3) - 1.0*(0*(-1.0*sin(theta1)*sin(theta2) + 0*cos(theta1)*cos(theta2))*sin(theta3) + (1.0*sin(theta1)*cos(theta2) + 0*sin(theta2)*cos(theta1))*cos(theta3) + 1.0*sin(theta3)*cos(theta1))*sin(theta4) + 0*(0*(-1.0*sin(theta1)*sin(theta2) + 0*cos(theta1)*cos(theta2))*cos(theta3) - (1.0*sin(theta1)*cos(theta2) + 0*sin(theta2)*cos(theta1))*sin(theta3) + 1.0*cos(theta1)*cos(theta3))*cos(theta4) + 1.0*(1.0*sin(theta1)*sin(theta2) - 0*cos(theta1)*cos(theta2) + 0*cos(theta1))*cos(theta4) + 0*sin(theta1)*sin(theta2) - 0*cos(theta1)*cos(theta2) - 0*cos(theta1)*cos(theta3) + 0*cos(theta1))*sin(theta6))*sin(theta8) + 1.0*(0*(-1.0*sin(theta1)*sin(theta2) + 0*cos(theta1)*cos(theta2))*cos(theta3) - 0*(1.0*sin(theta1)*cos(theta2) + 0*sin(theta2)*cos(theta1))*sin(theta3) + 0*(0*(-1.0*sin(theta1)*sin(theta2) + 0*cos(theta1)*cos(theta2))*sin(theta3) + (1.0*sin(theta1)*cos(theta2) + 0*sin(theta2)*cos(theta1))*cos(theta3) + 1.0*sin(theta3)*cos(theta1))*sin(theta4) - 0*(0*(-1.0*sin(theta1)*sin(theta2) + 0*cos(theta1)*cos(theta2))*cos(theta3) - (1.0*sin(theta1)*cos(theta2) + 0*sin(theta2)*cos(theta1))*sin(theta3) + 1.0*cos(theta1)*cos(theta3))*cos(theta4) - 0*(-(0*(-1.0*sin(theta1)*sin(theta2) + 0*cos(theta1)*cos(theta2))*sin(theta3) + (1.0*sin(theta1)*cos(theta2) + 0*sin(theta2)*cos(theta1))*cos(theta3) + 1.0*sin(theta3)*cos(theta1))*sin(theta4) + 0*(0*(-1.0*sin(theta1)*sin(theta2) + 0*cos(theta1)*cos(theta2))*cos(theta3) - (1.0*sin(theta1)*cos(theta2) + 0*sin(theta2)*cos(theta1))*sin(theta3) + 1.0*cos(theta1)*cos(theta3))*cos(theta4) + 1.0*(1.0*sin(theta1)*sin(theta2) - 0*cos(theta1)*cos(theta2) + 0*cos(theta1))*cos(theta4))*cos(theta5) + 1.0*((0*(-1.0*sin(theta1)*sin(theta2) + 0*cos(theta1)*cos(theta2))*sin(theta3) + (1.0*sin(theta1)*cos(theta2) + 0*sin(theta2)*cos(theta1))*cos(theta3) + 1.0*sin(theta3)*cos(theta1))*cos(theta4) + 0*(0*(-1.0*sin(theta1)*sin(theta2) + 0*cos(theta1)*cos(theta2))*cos(theta3) - (1.0*sin(theta1)*cos(theta2) + 0*sin(theta2)*cos(theta1))*sin(theta3) + 1.0*cos(theta1)*cos(theta3))*sin(theta4) + 1.0*(1.0*sin(theta1)*sin(theta2) - 0*cos(theta1)*cos(theta2) + 0*cos(theta1))*sin(theta4))*sin(theta5) - 0*(1.0*sin(theta1)*sin(theta2) - 0*cos(theta1)*cos(theta2) + 0*cos(theta1))*cos(theta4) + 1.0*(-0*(-1.0*sin(theta1)*sin(theta2) + 0*cos(theta1)*cos(theta2))*cos(theta3) + 1.0*(1.0*sin(theta1)*cos(theta2) + 0*sin(theta2)*cos(theta1))*sin(theta3) + 0*sin(theta1)*sin(theta2) - 0*cos(theta1)*cos(theta2) - 1.0*cos(theta1)*cos(theta3) + 0*cos(theta1))*cos(theta5) - 0*sin(theta1)*sin(theta2) + 0*cos(theta1)*cos(theta2) + 0*cos(theta1)*cos(theta3) – 0*cos(theta1))*cos(theta8)</w:t>
-      </w:r>
-    </w:p>
-    <w:p>
-      <w:pPr>
-        <w:pStyle w:val="Normal"/>
-        <w:spacing w:before="480" w:after="0"/>
-        <w:rPr/>
-      </w:pPr>
-      <w:r>
-        <w:rPr/>
-      </w:r>
-    </w:p>
-    <w:p>
-      <w:pPr>
-        <w:pStyle w:val="Normal"/>
-        <w:spacing w:before="480" w:after="0"/>
-        <w:rPr/>
-      </w:pPr>
-      <w:r>
-        <w:rPr/>
-        <w:t>[6]:-1.0*(0*(-(0*(-1.0*sin(theta1)*sin(theta2) + 0*cos(theta1)*cos(theta2))*sin(theta3) + (1.0*sin(theta1)*cos(theta2) + 0*sin(theta2)*cos(theta1))*cos(theta3) + 1.0*sin(theta3)*cos(theta1))*sin(theta4) + 0*(0*(-1.0*sin(theta1)*sin(theta2) + 0*cos(theta1)*cos(theta2))*cos(theta3) - (1.0*sin(theta1)*cos(theta2) + 0*sin(theta2)*cos(theta1))*sin(theta3) + 1.0*cos(theta1)*cos(theta3))*cos(theta4) + 1.0*(1.0*sin(theta1)*sin(theta2) - 0*cos(theta1)*cos(theta2) + 0*cos(theta1))*cos(theta4))*sin(theta5) + ((0*(-1.0*sin(theta1)*sin(theta2) + 0*cos(theta1)*cos(theta2))*sin(theta3) + (1.0*sin(theta1)*cos(theta2) + 0*sin(theta2)*cos(theta1))*cos(theta3) + 1.0*sin(theta3)*cos(theta1))*cos(theta4) + 0*(0*(-1.0*sin(theta1)*sin(theta2) + 0*cos(theta1)*cos(theta2))*cos(theta3) - (1.0*sin(theta1)*cos(theta2) + 0*sin(theta2)*cos(theta1))*sin(theta3) + 1.0*cos(theta1)*cos(theta3))*sin(theta4) + 1.0*(1.0*sin(theta1)*sin(theta2) - 0*cos(theta1)*cos(theta2) + 0*cos(theta1))*sin(theta4))*cos(theta5) - 1.0*(-0*(-1.0*sin(theta1)*sin(theta2) + 0*cos(theta1)*cos(theta2))*cos(theta3) + 1.0*(1.0*sin(theta1)*cos(theta2) + 0*sin(theta2)*cos(theta1))*sin(theta3) + 0*sin(theta1)*sin(theta2) - 0*cos(theta1)*cos(theta2) - 1.0*cos(theta1)*cos(theta3) + 0*cos(theta1))*sin(theta5))*sin(theta6) + 0*(0*(-(0*(-1.0*sin(theta1)*sin(theta2) + 0*cos(theta1)*cos(theta2))*sin(theta3) + (1.0*sin(theta1)*cos(theta2) + 0*sin(theta2)*cos(theta1))*cos(theta3) + 1.0*sin(theta3)*cos(theta1))*sin(theta4) + 0*(0*(-1.0*sin(theta1)*sin(theta2) + 0*cos(theta1)*cos(theta2))*cos(theta3) - (1.0*sin(theta1)*cos(theta2) + 0*sin(theta2)*cos(theta1))*sin(theta3) + 1.0*cos(theta1)*cos(theta3))*cos(theta4) + 1.0*(1.0*sin(theta1)*sin(theta2) - 0*cos(theta1)*cos(theta2) + 0*cos(theta1))*cos(theta4))*cos(theta5) - ((0*(-1.0*sin(theta1)*sin(theta2) + 0*cos(theta1)*cos(theta2))*sin(theta3) + (1.0*sin(theta1)*cos(theta2) + 0*sin(theta2)*cos(theta1))*cos(theta3) + 1.0*sin(theta3)*cos(theta1))*cos(theta4) + 0*(0*(-1.0*sin(theta1)*sin(theta2) + 0*cos(theta1)*cos(theta2))*cos(theta3) - (1.0*sin(theta1)*cos(theta2) + 0*sin(theta2)*cos(theta1))*sin(theta3) + 1.0*cos(theta1)*cos(theta3))*sin(theta4) + 1.0*(1.0*sin(theta1)*sin(theta2) - 0*cos(theta1)*cos(theta2) + 0*cos(theta1))*sin(theta4))*sin(theta5) - 1.0*(-0*(-1.0*sin(theta1)*sin(theta2) + 0*cos(theta1)*cos(theta2))*cos(theta3) + 1.0*(1.0*sin(theta1)*cos(theta2) + 0*sin(theta2)*cos(theta1))*sin(theta3) + 0*sin(theta1)*sin(theta2) - 0*cos(theta1)*cos(theta2) - 1.0*cos(theta1)*cos(theta3) + 0*cos(theta1))*cos(theta5))*cos(theta6) - 1.0*(-0*(-1.0*sin(theta1)*sin(theta2) + 0*cos(theta1)*cos(theta2))*cos(theta3) + 0*(1.0*sin(theta1)*cos(theta2) + 0*sin(theta2)*cos(theta1))*sin(theta3) - 1.0*(0*(-1.0*sin(theta1)*sin(theta2) + 0*cos(theta1)*cos(theta2))*sin(theta3) + (1.0*sin(theta1)*cos(theta2) + 0*sin(theta2)*cos(theta1))*cos(theta3) + 1.0*sin(theta3)*cos(theta1))*sin(theta4) + 0*(0*(-1.0*sin(theta1)*sin(theta2) + 0*cos(theta1)*cos(theta2))*cos(theta3) - (1.0*sin(theta1)*cos(theta2) + 0*sin(theta2)*cos(theta1))*sin(theta3) + 1.0*cos(theta1)*cos(theta3))*cos(theta4) + 1.0*(1.0*sin(theta1)*sin(theta2) - 0*cos(theta1)*cos(theta2) + 0*cos(theta1))*cos(theta4) + 0*sin(theta1)*sin(theta2) - 0*cos(theta1)*cos(theta2) - 0*cos(theta1)*cos(theta3) + 0*cos(theta1))*cos(theta6)</w:t>
-      </w:r>
-    </w:p>
-    <w:p>
-      <w:pPr>
-        <w:pStyle w:val="Normal"/>
-        <w:spacing w:before="480" w:after="0"/>
-        <w:rPr/>
-      </w:pPr>
-      <w:r>
-        <w:rPr/>
-      </w:r>
-    </w:p>
-    <w:p>
-      <w:pPr>
-        <w:pStyle w:val="Normal"/>
-        <w:spacing w:before="480" w:after="0"/>
-        <w:rPr/>
-      </w:pPr>
-      <w:r>
-        <w:rPr/>
-        <w:t>[7]:theta7*(-(0*(-(0*(-1.0*sin(theta1)*sin(theta2) + 0*cos(theta1)*cos(theta2))*sin(theta3) + (1.0*sin(theta1)*cos(theta2) + 0*sin(theta2)*cos(theta1))*cos(theta3) + 1.0*sin(theta3)*cos(theta1))*sin(theta4) + 0*(0*(-1.0*sin(theta1)*sin(theta2) + 0*cos(theta1)*cos(theta2))*cos(theta3) - (1.0*sin(theta1)*cos(theta2) + 0*sin(theta2)*cos(theta1))*sin(theta3) + 1.0*cos(theta1)*cos(theta3))*cos(theta4) + 1.0*(1.0*sin(theta1)*sin(theta2) - 0*cos(theta1)*cos(theta2) + 0*cos(theta1))*cos(theta4))*sin(theta5) + ((0*(-1.0*sin(theta1)*sin(theta2) + 0*cos(theta1)*cos(theta2))*sin(theta3) + (1.0*sin(theta1)*cos(theta2) + 0*sin(theta2)*cos(theta1))*cos(theta3) + 1.0*sin(theta3)*cos(theta1))*cos(theta4) + 0*(0*(-1.0*sin(theta1)*sin(theta2) + 0*cos(theta1)*cos(theta2))*cos(theta3) - (1.0*sin(theta1)*cos(theta2) + 0*sin(theta2)*cos(theta1))*sin(theta3) + 1.0*cos(theta1)*cos(theta3))*sin(theta4) + 1.0*(1.0*sin(theta1)*sin(theta2) - 0*cos(theta1)*cos(theta2) + 0*cos(theta1))*sin(theta4))*cos(theta5) - 1.0*(-0*(-1.0*sin(theta1)*sin(theta2) + 0*cos(theta1)*cos(theta2))*cos(theta3) + 1.0*(1.0*sin(theta1)*cos(theta2) + 0*sin(theta2)*cos(theta1))*sin(theta3) + 0*sin(theta1)*sin(theta2) - 0*cos(theta1)*cos(theta2) - 1.0*cos(theta1)*cos(theta3) + 0*cos(theta1))*sin(theta5))*sin(theta6) + 0*(0*(-(0*(-1.0*sin(theta1)*sin(theta2) + 0*cos(theta1)*cos(theta2))*sin(theta3) + (1.0*sin(theta1)*cos(theta2) + 0*sin(theta2)*cos(theta1))*cos(theta3) + 1.0*sin(theta3)*cos(theta1))*sin(theta4) + 0*(0*(-1.0*sin(theta1)*sin(theta2) + 0*cos(theta1)*cos(theta2))*cos(theta3) - (1.0*sin(theta1)*cos(theta2) + 0*sin(theta2)*cos(theta1))*sin(theta3) + 1.0*cos(theta1)*cos(theta3))*cos(theta4) + 1.0*(1.0*sin(theta1)*sin(theta2) - 0*cos(theta1)*cos(theta2) + 0*cos(theta1))*cos(theta4))*cos(theta5) - ((0*(-1.0*sin(theta1)*sin(theta2) + 0*cos(theta1)*cos(theta2))*sin(theta3) + (1.0*sin(theta1)*cos(theta2) + 0*sin(theta2)*cos(theta1))*cos(theta3) + 1.0*sin(theta3)*cos(theta1))*cos(theta4) + 0*(0*(-1.0*sin(theta1)*sin(theta2) + 0*cos(theta1)*cos(theta2))*cos(theta3) - (1.0*sin(theta1)*cos(theta2) + 0*sin(theta2)*cos(theta1))*sin(theta3) + 1.0*cos(theta1)*cos(theta3))*sin(theta4) + 1.0*(1.0*sin(theta1)*sin(theta2) - 0*cos(theta1)*cos(theta2) + 0*cos(theta1))*sin(theta4))*sin(theta5) - 1.0*(-0*(-1.0*sin(theta1)*sin(theta2) + 0*cos(theta1)*cos(theta2))*cos(theta3) + 1.0*(1.0*sin(theta1)*cos(theta2) + 0*sin(theta2)*cos(theta1))*sin(theta3) + 0*sin(theta1)*sin(theta2) - 0*cos(theta1)*cos(theta2) - 1.0*cos(theta1)*cos(theta3) + 0*cos(theta1))*cos(theta5))*cos(theta6) - 1.0*(-0*(-1.0*sin(theta1)*sin(theta2) + 0*cos(theta1)*cos(theta2))*cos(theta3) + 0*(1.0*sin(theta1)*cos(theta2) + 0*sin(theta2)*cos(theta1))*sin(theta3) - 1.0*(0*(-1.0*sin(theta1)*sin(theta2) + 0*cos(theta1)*cos(theta2))*sin(theta3) + (1.0*sin(theta1)*cos(theta2) + 0*sin(theta2)*cos(theta1))*cos(theta3) + 1.0*sin(theta3)*cos(theta1))*sin(theta4) + 0*(0*(-1.0*sin(theta1)*sin(theta2) + 0*cos(theta1)*cos(theta2))*cos(theta3) - (1.0*sin(theta1)*cos(theta2) + 0*sin(theta2)*cos(theta1))*sin(theta3) + 1.0*cos(theta1)*cos(theta3))*cos(theta4) + 1.0*(1.0*sin(theta1)*sin(theta2) - 0*cos(theta1)*cos(theta2) + 0*cos(theta1))*cos(theta4) + 0*sin(theta1)*sin(theta2) - 0*cos(theta1)*cos(theta2) - 0*cos(theta1)*cos(theta3) + 0*cos(theta1))*cos(theta6)) - 0*(-1.0*sin(theta1)*sin(theta2) + 0*cos(theta1)*cos(theta2))*sin(theta3) - 0*(-1.0*sin(theta1)*sin(theta2) + 0*cos(theta1)*cos(theta2))*cos(theta3) + 0*(1.0*sin(theta1)*cos(theta2) + 0*sin(theta2)*cos(theta1))*sin(theta3) - 0.04951*(1.0*sin(theta1)*cos(theta2) + 0*sin(theta2)*cos(theta1))*cos(theta3) - 0.36665*(0*(-1.0*sin(theta1)*sin(theta2) + 0*cos(theta1)*cos(theta2))*sin(theta3) + (1.0*sin(theta1)*cos(theta2) + 0*sin(theta2)*cos(theta1))*cos(theta3) + 1.0*sin(theta3)*cos(theta1))*sin(theta4) + 0.04951*(0*(-1.0*sin(theta1)*sin(theta2) + 0*cos(theta1)*cos(theta2))*sin(theta3) + (1.0*sin(theta1)*cos(theta2) + 0*sin(theta2)*cos(theta1))*cos(theta3) + 1.0*sin(theta3)*cos(theta1))*cos(theta4) + 0*(0*(-1.0*sin(theta1)*sin(theta2) + 0*cos(theta1)*cos(theta2))*cos(theta3) - (1.0*sin(theta1)*cos(theta2) + 0*sin(theta2)*cos(theta1))*sin(theta3) + 1.0*cos(theta1)*cos(theta3))*sin(theta4) + 0*(0*(-1.0*sin(theta1)*sin(theta2) + 0*cos(theta1)*cos(theta2))*cos(theta3) - (1.0*sin(theta1)*cos(theta2) + 0*sin(theta2)*cos(theta1))*sin(theta3) + 1.0*cos(theta1)*cos(theta3))*cos(theta4) - 0.39443*(0*(-(0*(-1.0*sin(theta1)*sin(theta2) + 0*cos(theta1)*cos(theta2))*sin(theta3) + (1.0*sin(theta1)*cos(theta2) + 0*sin(theta2)*cos(theta1))*cos(theta3) + 1.0*sin(theta3)*cos(theta1))*sin(theta4) + 0*(0*(-1.0*sin(theta1)*sin(theta2) + 0*cos(theta1)*cos(theta2))*cos(theta3) - (1.0*sin(theta1)*cos(theta2) + 0*sin(theta2)*cos(theta1))*sin(theta3) + 1.0*cos(theta1)*cos(theta3))*cos(theta4) + 1.0*(1.0*sin(theta1)*sin(theta2) - 0*cos(theta1)*cos(theta2) + 0*cos(theta1))*cos(theta4))*sin(theta5) + ((0*(-1.0*sin(theta1)*sin(theta2) + 0*cos(theta1)*cos(theta2))*sin(theta3) + (1.0*sin(theta1)*cos(theta2) + 0*sin(theta2)*cos(theta1))*cos(theta3) + 1.0*sin(theta3)*cos(theta1))*cos(theta4) + 0*(0*(-1.0*sin(theta1)*sin(theta2) + 0*cos(theta1)*cos(theta2))*cos(theta3) - (1.0*sin(theta1)*cos(theta2) + 0*sin(theta2)*cos(theta1))*sin(theta3) + 1.0*cos(theta1)*cos(theta3))*sin(theta4) + 1.0*(1.0*sin(theta1)*sin(theta2) - 0*cos(theta1)*cos(theta2) + 0*cos(theta1))*sin(theta4))*cos(theta5) - 1.0*(-0*(-1.0*sin(theta1)*sin(theta2) + 0*cos(theta1)*cos(theta2))*cos(theta3) + 1.0*(1.0*sin(theta1)*cos(theta2) + 0*sin(theta2)*cos(theta1))*sin(theta3) + 0*sin(theta1)*sin(theta2) - 0*cos(theta1)*cos(theta2) - 1.0*cos(theta1)*cos(theta3) + 0*cos(theta1))*sin(theta5))*sin(theta6) - 0.0405*(0*(-(0*(-1.0*sin(theta1)*sin(theta2) + 0*cos(theta1)*cos(theta2))*sin(theta3) + (1.0*sin(theta1)*cos(theta2) + 0*sin(theta2)*cos(theta1))*cos(theta3) + 1.0*sin(theta3)*cos(theta1))*sin(theta4) + 0*(0*(-1.0*sin(theta1)*sin(theta2) + 0*cos(theta1)*cos(theta2))*cos(theta3) - (1.0*sin(theta1)*cos(theta2) + 0*sin(theta2)*cos(theta1))*sin(theta3) + 1.0*cos(theta1)*cos(theta3))*cos(theta4) + 1.0*(1.0*sin(theta1)*sin(theta2) - 0*cos(theta1)*cos(theta2) + 0*cos(theta1))*cos(theta4))*sin(theta5) + ((0*(-1.0*sin(theta1)*sin(theta2) + 0*cos(theta1)*cos(theta2))*sin(theta3) + (1.0*sin(theta1)*cos(theta2) + 0*sin(theta2)*cos(theta1))*cos(theta3) + 1.0*sin(theta3)*cos(theta1))*cos(theta4) + 0*(0*(-1.0*sin(theta1)*sin(theta2) + 0*cos(theta1)*cos(theta2))*cos(theta3) - (1.0*sin(theta1)*cos(theta2) + 0*sin(theta2)*cos(theta1))*sin(theta3) + 1.0*cos(theta1)*cos(theta3))*sin(theta4) + 1.0*(1.0*sin(theta1)*sin(theta2) - 0*cos(theta1)*cos(theta2) + 0*cos(theta1))*sin(theta4))*cos(theta5) - 1.0*(-0*(-1.0*sin(theta1)*sin(theta2) + 0*cos(theta1)*cos(theta2))*cos(theta3) + 1.0*(1.0*sin(theta1)*cos(theta2) + 0*sin(theta2)*cos(theta1))*sin(theta3) + 0*sin(theta1)*sin(theta2) - 0*cos(theta1)*cos(theta2) - 1.0*cos(theta1)*cos(theta3) + 0*cos(theta1))*sin(theta5))*cos(theta6) - 0*(0*(-(0*(-1.0*sin(theta1)*sin(theta2) + 0*cos(theta1)*cos(theta2))*sin(theta3) + (1.0*sin(theta1)*cos(theta2) + 0*sin(theta2)*cos(theta1))*cos(theta3) + 1.0*sin(theta3)*cos(theta1))*sin(theta4) + 0*(0*(-1.0*sin(theta1)*sin(theta2)</w:t>
-      </w:r>
-    </w:p>
-    <w:p>
-      <w:pPr>
-        <w:pStyle w:val="Normal"/>
-        <w:spacing w:before="480" w:after="0"/>
-        <w:rPr/>
-      </w:pPr>
-      <w:r>
-        <w:rPr/>
-        <w:t>+ 0*cos(theta1)*cos(theta2))*cos(theta3) - (1.0*sin(theta1)*cos(theta2) + 0*sin(theta2)*cos(theta1))*sin(theta3) + 1.0*cos(theta1)*cos(theta3))*cos(theta4) + 1.0*(1.0*sin(theta1)*sin(theta2) - 0*cos(theta1)*cos(theta2) + 0*cos(theta1))*cos(theta4))*cos(theta5) - ((0*(-1.0*sin(theta1)*sin(theta2) + 0*cos(theta1)*cos(theta2))*sin(theta3) + (1.0*sin(theta1)*cos(theta2) + 0*sin(theta2)*cos(theta1))*cos(theta3) + 1.0*sin(theta3)*cos(theta1))*cos(theta4) + 0*(0*(-1.0*sin(theta1)*sin(theta2) + 0*cos(theta1)*cos(theta2))*cos(theta3) - (1.0*sin(theta1)*cos(theta2) + 0*sin(theta2)*cos(theta1))*sin(theta3) + 1.0*cos(theta1)*cos(theta3))*sin(theta4) + 1.0*(1.0*sin(theta1)*sin(theta2) - 0*cos(theta1)*cos(theta2) + 0*cos(theta1))*sin(theta4))*sin(theta5) - 1.0*(-0*(-1.0*sin(theta1)*sin(theta2) + 0*cos(theta1)*cos(theta2))*cos(theta3) + 1.0*(1.0*sin(theta1)*cos(theta2) + 0*sin(theta2)*cos(theta1))*sin(theta3) + 0*sin(theta1)*sin(theta2) - 0*cos(theta1)*cos(theta2) - 1.0*cos(theta1)*cos(theta3) + 0*cos(theta1))*cos(theta5))*sin(theta6) + 0*(0*(-(0*(-1.0*sin(theta1)*sin(theta2) + 0*cos(theta1)*cos(theta2))*sin(theta3) + (1.0*sin(theta1)*cos(theta2) + 0*sin(theta2)*cos(theta1))*cos(theta3) + 1.0*sin(theta3)*cos(theta1))*sin(theta4) + 0*(0*(-1.0*sin(theta1)*sin(theta2) + 0*cos(theta1)*cos(theta2))*cos(theta3) - (1.0*sin(theta1)*cos(theta2) + 0*sin(theta2)*cos(theta1))*sin(theta3) + 1.0*cos(theta1)*cos(theta3))*cos(theta4) + 1.0*(1.0*sin(theta1)*sin(theta2) - 0*cos(theta1)*cos(theta2) + 0*cos(theta1))*cos(theta4))*cos(theta5) - ((0*(-1.0*sin(theta1)*sin(theta2) + 0*cos(theta1)*cos(theta2))*sin(theta3) + (1.0*sin(theta1)*cos(theta2) + 0*sin(theta2)*cos(theta1))*cos(theta3) + 1.0*sin(theta3)*cos(theta1))*cos(theta4) + 0*(0*(-1.0*sin(theta1)*sin(theta2) + 0*cos(theta1)*cos(theta2))*cos(theta3) - (1.0*sin(theta1)*cos(theta2) + 0*sin(theta2)*cos(theta1))*sin(theta3) + 1.0*cos(theta1)*cos(theta3))*sin(theta4) + 1.0*(1.0*sin(theta1)*sin(theta2) - 0*cos(theta1)*cos(theta2) + 0*cos(theta1))*sin(theta4))*sin(theta5) - 1.0*(-0*(-1.0*sin(theta1)*sin(theta2) + 0*cos(theta1)*cos(theta2))*cos(theta3) + 1.0*(1.0*sin(theta1)*cos(theta2) + 0*sin(theta2)*cos(theta1))*sin(theta3) + 0*sin(theta1)*sin(theta2) - 0*cos(theta1)*cos(theta2) - 1.0*cos(theta1)*cos(theta3) + 0*cos(theta1))*cos(theta5))*cos(theta6) + 0.04951*(1.0*sin(theta1)*sin(theta2) - 0*cos(theta1)*cos(theta2) + 0*cos(theta1))*sin(theta4) + 0.36665*(1.0*sin(theta1)*sin(theta2) - 0*cos(theta1)*cos(theta2) + 0*cos(theta1))*cos(theta4) + 0.0405*(-0*(-1.0*sin(theta1)*sin(theta2) + 0*cos(theta1)*cos(theta2))*cos(theta3) + 0*(1.0*sin(theta1)*cos(theta2) + 0*sin(theta2)*cos(theta1))*sin(theta3) - 1.0*(0*(-1.0*sin(theta1)*sin(theta2) + 0*cos(theta1)*cos(theta2))*sin(theta3) + (1.0*sin(theta1)*cos(theta2) + 0*sin(theta2)*cos(theta1))*cos(theta3) + 1.0*sin(theta3)*cos(theta1))*sin(theta4) + 0*(0*(-1.0*sin(theta1)*sin(theta2) + 0*cos(theta1)*cos(theta2))*cos(theta3) - (1.0*sin(theta1)*cos(theta2) + 0*sin(theta2)*cos(theta1))*sin(theta3) + 1.0*cos(theta1)*cos(theta3))*cos(theta4) + 1.0*(1.0*sin(theta1)*sin(theta2) - 0*cos(theta1)*cos(theta2) + 0*cos(theta1))*cos(theta4) + 0*sin(theta1)*sin(theta2) - 0*cos(theta1)*cos(theta2) - 0*cos(theta1)*cos(theta3) + 0*cos(theta1))*sin(theta6) - 0.39443*(-0*(-1.0*sin(theta1)*sin(theta2) + 0*cos(theta1)*cos(theta2))*cos(theta3) + 0*(1.0*sin(theta1)*cos(theta2) + 0*sin(theta2)*cos(theta1))*sin(theta3) - 1.0*(0*(-1.0*sin(theta1)*sin(theta2) + 0*cos(theta1)*cos(theta2))*sin(theta3) + (1.0*sin(theta1)*cos(theta2) + 0*sin(theta2)*cos(theta1))*cos(theta3) + 1.0*sin(theta3)*cos(theta1))*sin(theta4) + 0*(0*(-1.0*sin(theta1)*sin(theta2) + 0*cos(theta1)*cos(theta2))*cos(theta3) - (1.0*sin(theta1)*cos(theta2) + 0*sin(theta2)*cos(theta1))*sin(theta3) + 1.0*cos(theta1)*cos(theta3))*cos(theta4) + 1.0*(1.0*sin(theta1)*sin(theta2) - 0*cos(theta1)*cos(theta2) + 0*cos(theta1))*cos(theta4) + 0*sin(theta1)*sin(theta2) - 0*cos(theta1)*cos(theta2) - 0*cos(theta1)*cos(theta3) + 0*cos(theta1))*cos(theta6) + 0.3633*sin(theta1)*sin(theta2) - 0.04951*sin(theta3)*cos(theta1) - 0*cos(theta1)*cos(theta2) - 0*cos(theta1)*cos(theta3) + 0*cos(theta1)</w:t>
-      </w:r>
-    </w:p>
-    <w:p>
-      <w:pPr>
-        <w:pStyle w:val="Normal"/>
-        <w:spacing w:before="480" w:after="0"/>
-        <w:rPr/>
-      </w:pPr>
-      <w:r>
-        <w:rPr/>
-      </w:r>
-    </w:p>
-    <w:p>
-      <w:pPr>
-        <w:pStyle w:val="Normal"/>
-        <w:spacing w:before="480" w:after="0"/>
-        <w:rPr/>
-      </w:pPr>
-      <w:r>
-        <w:rPr/>
-        <w:t>[8]:(0*(-(1.0*(1.0*cos(theta2) + 0)*sin(theta4) + 0*(1.0*sin(theta2)*sin(theta3) - 0*cos(theta2)*cos(theta3) + 0*cos(theta3))*sin(theta4) + (-1.0*sin(theta2)*cos(theta3) - 0*sin(theta3)*cos(theta2) + 0*sin(theta3))*cos(theta4))*sin(theta5) + 0*(1.0*(1.0*cos(theta2) + 0)*cos(theta4) + 0*(1.0*sin(theta2)*sin(theta3) - 0*cos(theta2)*cos(theta3) + 0*cos(theta3))*cos(theta4) - (-1.0*sin(theta2)*cos(theta3) - 0*sin(theta3)*cos(theta2) + 0*sin(theta3))*sin(theta4))*cos(theta5) - 1.0*(-1.0*sin(theta2)*sin(theta3) + 0*cos(theta2)*cos(theta3) + 0*cos(theta2) - 0*cos(theta3) + 0)*cos(theta5))*sin(theta6) + 1.0*((1.0*(1.0*cos(theta2) + 0)*sin(theta4) + 0*(1.0*sin(theta2)*sin(theta3) - 0*cos(theta2)*cos(theta3) + 0*cos(theta3))*sin(theta4) + (-1.0*sin(theta2)*cos(theta3) - 0*sin(theta3)*cos(theta2) + 0*sin(theta3))*cos(theta4))*cos(theta5) + 0*(1.0*(1.0*cos(theta2) + 0)*cos(theta4) + 0*(1.0*sin(theta2)*sin(theta3) - 0*cos(theta2)*cos(theta3) + 0*cos(theta3))*cos(theta4) - (-1.0*sin(theta2)*cos(theta3) - 0*sin(theta3)*cos(theta2) + 0*sin(theta3))*sin(theta4))*sin(theta5) - 1.0*(-1.0*sin(theta2)*sin(theta3) + 0*cos(theta2)*cos(theta3) + 0*cos(theta2) - 0*cos(theta3) + 0)*sin(theta5))*cos(theta6) - 1.0*(1.0*(1.0*cos(theta2) + 0)*cos(theta4) + 0*(1.0*sin(theta2)*sin(theta3) - 0*cos(theta2)*cos(theta3) + 0*cos(theta3))*cos(theta4) - 1.0*(-1.0*sin(theta2)*cos(theta3) - 0*sin(theta3)*cos(theta2) + 0*sin(theta3))*sin(theta4) - 0*sin(theta2)*sin(theta3) + 0*cos(theta2)*cos(theta3) + 0*cos(theta2) - 0*cos(theta3) + 0)*sin(theta6))*cos(theta8) + 1.0*(-0*(1.0*cos(theta2) + 0)*cos(theta4) + 1.0*(1.0*(1.0*cos(theta2) + 0)*sin(theta4) + 0*(1.0*sin(theta2)*sin(theta3) - 0*cos(theta2)*cos(theta3) + 0*cos(theta3))*sin(theta4) + (-1.0*sin(theta2)*cos(theta3) - 0*sin(theta3)*cos(theta2) + 0*sin(theta3))*cos(theta4))*sin(theta5) - 0*(1.0*(1.0*cos(theta2) + 0)*cos(theta4) + 0*(1.0*sin(theta2)*sin(theta3) - 0*cos(theta2)*cos(theta3) + 0*cos(theta3))*cos(theta4) - (-1.0*sin(theta2)*cos(theta3) - 0*sin(theta3)*cos(theta2) + 0*sin(theta3))*sin(theta4))*cos(theta5) - 0*(1.0*sin(theta2)*sin(theta3) - 0*cos(theta2)*cos(theta3) + 0*cos(theta3))*cos(theta4) + 0*(-1.0*sin(theta2)*cos(theta3) - 0*sin(theta3)*cos(theta2) + 0*sin(theta3))*sin(theta4) + 1.0*(-1.0*sin(theta2)*sin(theta3) + 0*cos(theta2)*cos(theta3) + 0*cos(theta2) - 0*cos(theta3) + 0)*cos(theta5) + 0*sin(theta2)*sin(theta3) - 0*cos(theta2)*cos(theta3) - 0*cos(theta2) + 0*cos(theta3) – 0)*sin(theta8)</w:t>
-      </w:r>
-    </w:p>
-    <w:p>
-      <w:pPr>
-        <w:pStyle w:val="Normal"/>
-        <w:spacing w:before="480" w:after="0"/>
-        <w:rPr/>
-      </w:pPr>
-      <w:r>
-        <w:rPr/>
-      </w:r>
-    </w:p>
-    <w:p>
-      <w:pPr>
-        <w:pStyle w:val="Normal"/>
-        <w:spacing w:before="480" w:after="0"/>
-        <w:rPr/>
-      </w:pPr>
-      <w:r>
-        <w:rPr/>
-        <w:t>[9]:-(0*(-(1.0*(1.0*cos(theta2) + 0)*sin(theta4) + 0*(1.0*sin(theta2)*sin(theta3) - 0*cos(theta2)*cos(theta3) + 0*cos(theta3))*sin(theta4) + (-1.0*sin(theta2)*cos(theta3) - 0*sin(theta3)*cos(theta2) + 0*sin(theta3))*cos(theta4))*sin(theta5) + 0*(1.0*(1.0*cos(theta2) + 0)*cos(theta4) + 0*(1.0*sin(theta2)*sin(theta3) - 0*cos(theta2)*cos(theta3) + 0*cos(theta3))*cos(theta4) - (-1.0*sin(theta2)*cos(theta3) - 0*sin(theta3)*cos(theta2) + 0*sin(theta3))*sin(theta4))*cos(theta5) - 1.0*(-1.0*sin(theta2)*sin(theta3) + 0*cos(theta2)*cos(theta3) + 0*cos(theta2) - 0*cos(theta3) + 0)*cos(theta5))*sin(theta6) + 1.0*((1.0*(1.0*cos(theta2) + 0)*sin(theta4) + 0*(1.0*sin(theta2)*sin(theta3) - 0*cos(theta2)*cos(theta3) + 0*cos(theta3))*sin(theta4) + (-1.0*sin(theta2)*cos(theta3) - 0*sin(theta3)*cos(theta2) + 0*sin(theta3))*cos(theta4))*cos(theta5) + 0*(1.0*(1.0*cos(theta2) + 0)*cos(theta4) + 0*(1.0*sin(theta2)*sin(theta3) - 0*cos(theta2)*cos(theta3) + 0*cos(theta3))*cos(theta4) - (-1.0*sin(theta2)*cos(theta3) - 0*sin(theta3)*cos(theta2) + 0*sin(theta3))*sin(theta4))*sin(theta5) - 1.0*(-1.0*sin(theta2)*sin(theta3) + 0*cos(theta2)*cos(theta3) + 0*cos(theta2) - 0*cos(theta3) + 0)*sin(theta5))*cos(theta6) - 1.0*(1.0*(1.0*cos(theta2) + 0)*cos(theta4) + 0*(1.0*sin(theta2)*sin(theta3) - 0*cos(theta2)*cos(theta3) + 0*cos(theta3))*cos(theta4) - 1.0*(-1.0*sin(theta2)*cos(theta3) - 0*sin(theta3)*cos(theta2) + 0*sin(theta3))*sin(theta4) - 0*sin(theta2)*sin(theta3) + 0*cos(theta2)*cos(theta3) + 0*cos(theta2) - 0*cos(theta3) + 0)*sin(theta6))*sin(theta8) + 1.0*(-0*(1.0*cos(theta2) + 0)*cos(theta4) + 1.0*(1.0*(1.0*cos(theta2) + 0)*sin(theta4) + 0*(1.0*sin(theta2)*sin(theta3) - 0*cos(theta2)*cos(theta3) + 0*cos(theta3))*sin(theta4) + (-1.0*sin(theta2)*cos(theta3) - 0*sin(theta3)*cos(theta2) + 0*sin(theta3))*cos(theta4))*sin(theta5) - 0*(1.0*(1.0*cos(theta2) + 0)*cos(theta4) + 0*(1.0*sin(theta2)*sin(theta3) - 0*cos(theta2)*cos(theta3) + 0*cos(theta3))*cos(theta4) - (-1.0*sin(theta2)*cos(theta3) - 0*sin(theta3)*cos(theta2) + 0*sin(theta3))*sin(theta4))*cos(theta5) - 0*(1.0*sin(theta2)*sin(theta3) - 0*cos(theta2)*cos(theta3) + 0*cos(theta3))*cos(theta4) + 0*(-1.0*sin(theta2)*cos(theta3) - 0*sin(theta3)*cos(theta2) + 0*sin(theta3))*sin(theta4) + 1.0*(-1.0*sin(theta2)*sin(theta3) + 0*cos(theta2)*cos(theta3) + 0*cos(theta2) - 0*cos(theta3) + 0)*cos(theta5) + 0*sin(theta2)*sin(theta3) - 0*cos(theta2)*cos(theta3) - 0*cos(theta2) + 0*cos(theta3) – 0)*cos(theta8)</w:t>
-      </w:r>
-    </w:p>
-    <w:p>
-      <w:pPr>
-        <w:pStyle w:val="Normal"/>
-        <w:spacing w:before="480" w:after="0"/>
-        <w:rPr/>
-      </w:pPr>
-      <w:r>
-        <w:rPr/>
-      </w:r>
-    </w:p>
-    <w:p>
-      <w:pPr>
-        <w:pStyle w:val="Normal"/>
-        <w:spacing w:before="480" w:after="0"/>
-        <w:rPr/>
-      </w:pPr>
-      <w:r>
-        <w:rPr/>
-        <w:t>[10]:0*(-(1.0*(1.0*cos(theta2) + 0)*sin(theta4) + 0*(1.0*sin(theta2)*sin(theta3) - 0*cos(theta2)*cos(theta3) + 0*cos(theta3))*sin(theta4) + (-1.0*sin(theta2)*cos(theta3) - 0*sin(theta3)*cos(theta2) + 0*sin(theta3))*cos(theta4))*sin(theta5) + 0*(1.0*(1.0*cos(theta2) + 0)*cos(theta4) + 0*(1.0*sin(theta2)*sin(theta3) - 0*cos(theta2)*cos(theta3) + 0*cos(theta3))*cos(theta4) - (-1.0*sin(theta2)*cos(theta3) - 0*sin(theta3)*cos(theta2) + 0*sin(theta3))*sin(theta4))*cos(theta5) - 1.0*(-1.0*sin(theta2)*sin(theta3) + 0*cos(theta2)*cos(theta3) + 0*cos(theta2) - 0*cos(theta3) + 0)*cos(theta5))*cos(theta6) - 1.0*((1.0*(1.0*cos(theta2) + 0)*sin(theta4) + 0*(1.0*sin(theta2)*sin(theta3) - 0*cos(theta2)*cos(theta3) + 0*cos(theta3))*sin(theta4) + (-1.0*sin(theta2)*cos(theta3) - 0*sin(theta3)*cos(theta2) + 0*sin(theta3))*cos(theta4))*cos(theta5) + 0*(1.0*(1.0*cos(theta2) + 0)*cos(theta4) + 0*(1.0*sin(theta2)*sin(theta3) - 0*cos(theta2)*cos(theta3) + 0*cos(theta3))*cos(theta4) - (-1.0*sin(theta2)*cos(theta3) - 0*sin(theta3)*cos(theta2) + 0*sin(theta3))*sin(theta4))*sin(theta5) - 1.0*(-1.0*sin(theta2)*sin(theta3) + 0*cos(theta2)*cos(theta3) + 0*cos(theta2) - 0*cos(theta3) + 0)*sin(theta5))*sin(theta6) - 1.0*(1.0*(1.0*cos(theta2) + 0)*cos(theta4) + 0*(1.0*sin(theta2)*sin(theta3) - 0*cos(theta2)*cos(theta3) + 0*cos(theta3))*cos(theta4) - 1.0*(-1.0*sin(theta2)*cos(theta3) - 0*sin(theta3)*cos(theta2) + 0*sin(theta3))*sin(theta4) - 0*sin(theta2)*sin(theta3) + 0*cos(theta2)*cos(theta3) + 0*cos(theta2) - 0*cos(theta3) + 0)*cos(theta6)</w:t>
-      </w:r>
-    </w:p>
-    <w:p>
-      <w:pPr>
-        <w:pStyle w:val="Normal"/>
-        <w:spacing w:before="480" w:after="0"/>
-        <w:rPr/>
-      </w:pPr>
-      <w:r>
-        <w:rPr/>
-      </w:r>
-    </w:p>
-    <w:p>
-      <w:pPr>
-        <w:pStyle w:val="Normal"/>
-        <w:spacing w:before="480" w:after="0"/>
-        <w:rPr/>
-      </w:pPr>
-      <w:r>
-        <w:rPr/>
-        <w:t>[11]:theta7*(0*(-(1.0*(1.0*cos(theta2) + 0)*sin(theta4) + 0*(1.0*sin(theta2)*sin(theta3) - 0*cos(theta2)*cos(theta3) + 0*cos(theta3))*sin(theta4) + (-1.0*sin(theta2)*cos(theta3) - 0*sin(theta3)*cos(theta2) + 0*sin(theta3))*cos(theta4))*sin(theta5) + 0*(1.0*(1.0*cos(theta2) + 0)*cos(theta4) + 0*(1.0*sin(theta2)*sin(theta3) - 0*cos(theta2)*cos(theta3) + 0*cos(theta3))*cos(theta4) - (-1.0*sin(theta2)*cos(theta3) - 0*sin(theta3)*cos(theta2) + 0*sin(theta3))*sin(theta4))*cos(theta5) - 1.0*(-1.0*sin(theta2)*sin(theta3) + 0*cos(theta2)*cos(theta3) + 0*cos(theta2) - 0*cos(theta3) + 0)*cos(theta5))*cos(theta6) - ((1.0*(1.0*cos(theta2) + 0)*sin(theta4) + 0*(1.0*sin(theta2)*sin(theta3) - 0*cos(theta2)*cos(theta3) + 0*cos(theta3))*sin(theta4) + (-1.0*sin(theta2)*cos(theta3) - 0*sin(theta3)*cos(theta2) + 0*sin(theta3))*cos(theta4))*cos(theta5) + 0*(1.0*(1.0*cos(theta2) + 0)*cos(theta4) + 0*(1.0*sin(theta2)*sin(theta3) - 0*cos(theta2)*cos(theta3) + 0*cos(theta3))*cos(theta4) - (-1.0*sin(theta2)*cos(theta3) - 0*sin(theta3)*cos(theta2) + 0*sin(theta3))*sin(theta4))*sin(theta5) - 1.0*(-1.0*sin(theta2)*sin(theta3) + 0*cos(theta2)*cos(theta3) + 0*cos(theta2) - 0*cos(theta3) + 0)*sin(theta5))*sin(theta6) - 1.0*(1.0*(1.0*cos(theta2) + 0)*cos(theta4) + 0*(1.0*sin(theta2)*sin(theta3) - 0*cos(theta2)*cos(theta3) + 0*cos(theta3))*cos(theta4) - 1.0*(-1.0*sin(theta2)*cos(theta3) - 0*sin(theta3)*cos(theta2) + 0*sin(theta3))*sin(theta4) - 0*sin(theta2)*sin(theta3) + 0*cos(theta2)*cos(theta3) + 0*cos(theta2) - 0*cos(theta3) + 0)*cos(theta6)) + 0.04951*(1.0*cos(theta2) + 0)*sin(theta4) + 0.36665*(1.0*cos(theta2) + 0)*cos(theta4) - 0*(-(1.0*(1.0*cos(theta2) + 0)*sin(theta4) + 0*(1.0*sin(theta2)*sin(theta3) - 0*cos(theta2)*cos(theta3) + 0*cos(theta3))*sin(theta4) + (-1.0*sin(theta2)*cos(theta3) - 0*sin(theta3)*cos(theta2) + 0*sin(theta3))*cos(theta4))*sin(theta5) + 0*(1.0*(1.0*cos(theta2) + 0)*cos(theta4) + 0*(1.0*sin(theta2)*sin(theta3) - 0*cos(theta2)*cos(theta3) + 0*cos(theta3))*cos(theta4) - (-1.0*sin(theta2)*cos(theta3) - 0*sin(theta3)*cos(theta2) + 0*sin(theta3))*sin(theta4))*cos(theta5) - 1.0*(-1.0*sin(theta2)*sin(theta3) + 0*cos(theta2)*cos(theta3) + 0*cos(theta2) - 0*cos(theta3) + 0)*cos(theta5))*sin(theta6) + 0*(-(1.0*(1.0*cos(theta2) + 0)*sin(theta4) + 0*(1.0*sin(theta2)*sin(theta3) - 0*cos(theta2)*cos(theta3) + 0*cos(theta3))*sin(theta4) + (-1.0*sin(theta2)*cos(theta3) - 0*sin(theta3)*cos(theta2) + 0*sin(theta3))*cos(theta4))*sin(theta5) + 0*(1.0*(1.0*cos(theta2) + 0)*cos(theta4) + 0*(1.0*sin(theta2)*sin(theta3) - 0*cos(theta2)*cos(theta3) + 0*cos(theta3))*cos(theta4) - (-1.0*sin(theta2)*cos(theta3) - 0*sin(theta3)*cos(theta2) + 0*sin(theta3))*sin(theta4))*cos(theta5) - 1.0*(-1.0*sin(theta2)*sin(theta3) + 0*cos(theta2)*cos(theta3) + 0*cos(theta2) - 0*cos(theta3) + 0)*cos(theta5))*cos(theta6) - 0.39443*((1.0*(1.0*cos(theta2) + 0)*sin(theta4) + 0*(1.0*sin(theta2)*sin(theta3) - 0*cos(theta2)*cos(theta3) + 0*cos(theta3))*sin(theta4) + (-1.0*sin(theta2)*cos(theta3) - 0*sin(theta3)*cos(theta2) + 0*sin(theta3))*cos(theta4))*cos(theta5) + 0*(1.0*(1.0*cos(theta2) + 0)*cos(theta4) + 0*(1.0*sin(theta2)*sin(theta3) - 0*cos(theta2)*cos(theta3) + 0*cos(theta3))*cos(theta4) - (-1.0*sin(theta2)*cos(theta3) - 0*sin(theta3)*cos(theta2) + 0*sin(theta3))*sin(theta4))*sin(theta5) - 1.0*(-1.0*sin(theta2)*sin(theta3) + 0*cos(theta2)*cos(theta3) + 0*cos(theta2) - 0*cos(theta3) + 0)*sin(theta5))*sin(theta6) - 0.0405*((1.0*(1.0*cos(theta2) + 0)*sin(theta4) + 0*(1.0*sin(theta2)*sin(theta3) - 0*cos(theta2)*cos(theta3) + 0*cos(theta3))*sin(theta4) + (-1.0*sin(theta2)*cos(theta3) - 0*sin(theta3)*cos(theta2) + 0*sin(theta3))*cos(theta4))*cos(theta5) + 0*(1.0*(1.0*cos(theta2) + 0)*cos(theta4) + 0*(1.0*sin(theta2)*sin(theta3) - 0*cos(theta2)*cos(theta3) + 0*cos(theta3))*cos(theta4) - (-1.0*sin(theta2)*cos(theta3) - 0*sin(theta3)*cos(theta2) + 0*sin(theta3))*sin(theta4))*sin(theta5) - 1.0*(-1.0*sin(theta2)*sin(theta3) + 0*cos(theta2)*cos(theta3) + 0*cos(theta2) - 0*cos(theta3) + 0)*sin(theta5))*cos(theta6) + 0*(1.0*sin(theta2)*sin(theta3) - 0*cos(theta2)*cos(theta3) + 0*cos(theta3))*sin(theta4) + 0*(1.0*sin(theta2)*sin(theta3) - 0*cos(theta2)*cos(theta3) + 0*cos(theta3))*cos(theta4) - 0.36665*(-1.0*sin(theta2)*cos(theta3) - 0*sin(theta3)*cos(theta2) + 0*sin(theta3))*sin(theta4) + 0.04951*(-1.0*sin(theta2)*cos(theta3) - 0*sin(theta3)*cos(theta2) + 0*sin(theta3))*cos(theta4) + 0.0405*(1.0*(1.0*cos(theta2) + 0)*cos(theta4) + 0*(1.0*sin(theta2)*sin(theta3) - 0*cos(theta2)*cos(theta3) + 0*cos(theta3))*cos(theta4) - 1.0*(-1.0*sin(theta2)*cos(theta3) - 0*sin(theta3)*cos(theta2) + 0*sin(theta3))*sin(theta4) - 0*sin(theta2)*sin(theta3) + 0*cos(theta2)*cos(theta3) + 0*cos(theta2) - 0*cos(theta3) + 0)*sin(theta6) - 0.39443*(1.0*(1.0*cos(theta2) + 0)*cos(theta4) + 0*(1.0*sin(theta2)*sin(theta3) - 0*cos(theta2)*cos(theta3) + 0*cos(theta3))*cos(theta4) - 1.0*(-1.0*sin(theta2)*cos(theta3) - 0*sin(theta3)*cos(theta2) + 0*sin(theta3))*sin(theta4) - 0*sin(theta2)*sin(theta3) + 0*cos(theta2)*cos(theta3) + 0*cos(theta2) - 0*cos(theta3) + 0)*cos(theta6) - 0*sin(theta2)*sin(theta3) + 0.04951*sin(theta2)*cos(theta3) + 0*sin(theta3)*cos(theta2) - 0*sin(theta3) + 0*cos(theta2)*cos(theta3) + 0.3633*cos(theta2) - 0*cos(theta3) + 0.27985</w:t>
-      </w:r>
-    </w:p>
-    <w:p>
-      <w:pPr>
-        <w:pStyle w:val="Normal"/>
-        <w:spacing w:before="480" w:after="0"/>
-        <w:rPr/>
-      </w:pPr>
-      <w:r>
-        <w:rPr/>
-      </w:r>
-    </w:p>
-    <w:p>
-      <w:pPr>
-        <w:pStyle w:val="Normal"/>
-        <w:spacing w:before="480" w:after="0"/>
-        <w:rPr/>
-      </w:pPr>
-      <w:r>
-        <w:rPr/>
+        <w:rPr>
+          <w:sz w:val="18"/>
+          <w:szCs w:val="18"/>
+        </w:rPr>
+        <w:t>(1.0*(((-1.0*sin(theta1)*sin(theta3) + cos(theta1)*cos(theta2)*cos(theta3))*cos(theta4) + 1.0*sin(theta2)*sin(theta4)*cos(theta1))*cos(theta5) - 1.0*(1.0*sin(theta1)*cos(theta3) + 1.0*sin(theta3)*cos(theta1)*cos(theta2))*sin(theta5))*cos(theta6) - 1.0*(-1.0*(-1.0*sin(theta1)*sin(theta3) + cos(theta1)*cos(theta2)*cos(theta3))*sin(theta4) + 1.0*sin(theta2)*cos(theta1)*cos(theta4))*sin(theta6))*cos(theta8) + 1.0*(1.0*((-1.0*sin(theta1)*sin(theta3) + cos(theta1)*cos(theta2)*cos(theta3))*cos(theta4) + 1.0*sin(theta2)*sin(theta4)*cos(theta1))*sin(theta5) + 1.0*(1.0*sin(theta1)*cos(theta3) + 1.0*sin(theta3)*cos(theta1)*cos(theta2))*cos(theta5))*sin(theta8)</w:t>
       </w:r>
     </w:p>
     <w:sectPr>
